--- a/Gestion/L2 QA_Plan.docx
+++ b/Gestion/L2 QA_Plan.docx
@@ -1,12 +1,14 @@
 
 <file path=word/document.xml><?xml version="1.0" encoding="utf-8"?>
-<w:document xmlns:wpc="http://schemas.microsoft.com/office/word/2010/wordprocessingCanvas" xmlns:cx="http://schemas.microsoft.com/office/drawing/2014/chartex" xmlns:cx1="http://schemas.microsoft.com/office/drawing/2015/9/8/chartex" xmlns:cx2="http://schemas.microsoft.com/office/drawing/2015/10/21/chartex" xmlns:mc="http://schemas.openxmlformats.org/markup-compatibility/2006" xmlns:o="urn:schemas-microsoft-com:office:office" xmlns:r="http://schemas.openxmlformats.org/officeDocument/2006/relationships" xmlns:m="http://schemas.openxmlformats.org/officeDocument/2006/math" xmlns:v="urn:schemas-microsoft-com:vml" xmlns:wp14="http://schemas.microsoft.com/office/word/2010/wordprocessingDrawing" xmlns:wp="http://schemas.openxmlformats.org/drawingml/2006/wordprocessingDrawing" xmlns:w10="urn:schemas-microsoft-com:office:word" xmlns:w="http://schemas.openxmlformats.org/wordprocessingml/2006/main" xmlns:w14="http://schemas.microsoft.com/office/word/2010/wordml" xmlns:w15="http://schemas.microsoft.com/office/word/2012/wordml" xmlns:w16se="http://schemas.microsoft.com/office/word/2015/wordml/symex" xmlns:wpg="http://schemas.microsoft.com/office/word/2010/wordprocessingGroup" xmlns:wpi="http://schemas.microsoft.com/office/word/2010/wordprocessingInk" xmlns:wne="http://schemas.microsoft.com/office/word/2006/wordml" xmlns:wps="http://schemas.microsoft.com/office/word/2010/wordprocessingShape" mc:Ignorable="w14 w15 w16se wp14">
+<w:document xmlns:wpc="http://schemas.microsoft.com/office/word/2010/wordprocessingCanvas" xmlns:cx="http://schemas.microsoft.com/office/drawing/2014/chartex" xmlns:cx1="http://schemas.microsoft.com/office/drawing/2015/9/8/chartex" xmlns:cx2="http://schemas.microsoft.com/office/drawing/2015/10/21/chartex" xmlns:cx3="http://schemas.microsoft.com/office/drawing/2016/5/9/chartex" xmlns:cx4="http://schemas.microsoft.com/office/drawing/2016/5/10/chartex" xmlns:cx5="http://schemas.microsoft.com/office/drawing/2016/5/11/chartex" xmlns:mc="http://schemas.openxmlformats.org/markup-compatibility/2006" xmlns:o="urn:schemas-microsoft-com:office:office" xmlns:r="http://schemas.openxmlformats.org/officeDocument/2006/relationships" xmlns:m="http://schemas.openxmlformats.org/officeDocument/2006/math" xmlns:v="urn:schemas-microsoft-com:vml" xmlns:wp14="http://schemas.microsoft.com/office/word/2010/wordprocessingDrawing" xmlns:wp="http://schemas.openxmlformats.org/drawingml/2006/wordprocessingDrawing" xmlns:w10="urn:schemas-microsoft-com:office:word" xmlns:w="http://schemas.openxmlformats.org/wordprocessingml/2006/main" xmlns:w14="http://schemas.microsoft.com/office/word/2010/wordml" xmlns:w15="http://schemas.microsoft.com/office/word/2012/wordml" xmlns:w16se="http://schemas.microsoft.com/office/word/2015/wordml/symex" xmlns:wpg="http://schemas.microsoft.com/office/word/2010/wordprocessingGroup" xmlns:wpi="http://schemas.microsoft.com/office/word/2010/wordprocessingInk" xmlns:wne="http://schemas.microsoft.com/office/word/2006/wordml" xmlns:wps="http://schemas.microsoft.com/office/word/2010/wordprocessingShape" mc:Ignorable="w14 w15 w16se wp14">
   <w:body>
     <w:p>
       <w:pPr>
-        <w:pStyle w:val="Caption"/>
+        <w:pStyle w:val="Lgende"/>
         <w:jc w:val="both"/>
       </w:pPr>
+      <w:bookmarkStart w:id="0" w:name="_GoBack"/>
+      <w:bookmarkEnd w:id="0"/>
       <w:r>
         <w:t>UNIVERSITÉ DE SHERBROOKE</w:t>
       </w:r>
@@ -254,7 +256,7 @@
       <w:r>
         <w:rPr>
           <w:noProof/>
-          <w:lang w:val="en-CA" w:eastAsia="en-CA"/>
+          <w:lang w:eastAsia="fr-CA"/>
         </w:rPr>
         <mc:AlternateContent>
           <mc:Choice Requires="wps">
@@ -321,7 +323,7 @@
               </wp:anchor>
             </w:drawing>
           </mc:Choice>
-          <mc:Fallback xmlns:mv="urn:schemas-microsoft-com:mac:vml" xmlns:mo="http://schemas.microsoft.com/office/mac/office/2008/main">
+          <mc:Fallback xmlns:mo="http://schemas.microsoft.com/office/mac/office/2008/main" xmlns:mv="urn:schemas-microsoft-com:mac:vml">
             <w:pict>
               <v:rect w14:anchorId="376FF598" id="Rectangle 8" o:spid="_x0000_s1026" style="position:absolute;margin-left:222pt;margin-top:97.5pt;width:56pt;height:46pt;z-index:251659264;visibility:visible;mso-wrap-style:square;mso-wrap-distance-left:9pt;mso-wrap-distance-top:0;mso-wrap-distance-right:9pt;mso-wrap-distance-bottom:0;mso-position-horizontal:absolute;mso-position-horizontal-relative:text;mso-position-vertical:absolute;mso-position-vertical-relative:text;v-text-anchor:middle" o:gfxdata="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" fillcolor="white [3212]" strokecolor="white [3212]" strokeweight="2pt"/>
             </w:pict>
@@ -355,7 +357,7 @@
     </w:p>
     <w:p>
       <w:pPr>
-        <w:pStyle w:val="Heading1"/>
+        <w:pStyle w:val="Titre1"/>
         <w:numPr>
           <w:ilvl w:val="0"/>
           <w:numId w:val="0"/>
@@ -365,12 +367,12 @@
           <w:noProof/>
         </w:rPr>
       </w:pPr>
-      <w:bookmarkStart w:id="0" w:name="_Toc475203245"/>
+      <w:bookmarkStart w:id="1" w:name="_Toc475203245"/>
       <w:r>
         <w:lastRenderedPageBreak/>
         <w:t>Table des matières</w:t>
       </w:r>
-      <w:bookmarkEnd w:id="0"/>
+      <w:bookmarkEnd w:id="1"/>
       <w:r>
         <w:rPr>
           <w:rFonts w:asciiTheme="minorHAnsi" w:hAnsiTheme="minorHAnsi"/>
@@ -405,7 +407,7 @@
     </w:p>
     <w:p>
       <w:pPr>
-        <w:pStyle w:val="TOC1"/>
+        <w:pStyle w:val="TM1"/>
         <w:rPr>
           <w:rFonts w:eastAsiaTheme="minorEastAsia" w:cstheme="minorBidi"/>
           <w:b w:val="0"/>
@@ -417,7 +419,7 @@
       <w:hyperlink w:anchor="_Toc475203245" w:history="1">
         <w:r>
           <w:rPr>
-            <w:rStyle w:val="Hyperlink"/>
+            <w:rStyle w:val="Lienhypertexte"/>
           </w:rPr>
           <w:t>Table des matières</w:t>
         </w:r>
@@ -466,7 +468,7 @@
     </w:p>
     <w:p>
       <w:pPr>
-        <w:pStyle w:val="TOC1"/>
+        <w:pStyle w:val="TM1"/>
         <w:tabs>
           <w:tab w:val="left" w:pos="660"/>
         </w:tabs>
@@ -481,7 +483,7 @@
       <w:hyperlink w:anchor="_Toc475203246" w:history="1">
         <w:r>
           <w:rPr>
-            <w:rStyle w:val="Hyperlink"/>
+            <w:rStyle w:val="Lienhypertexte"/>
           </w:rPr>
           <w:t>1</w:t>
         </w:r>
@@ -497,7 +499,7 @@
         </w:r>
         <w:r>
           <w:rPr>
-            <w:rStyle w:val="Hyperlink"/>
+            <w:rStyle w:val="Lienhypertexte"/>
           </w:rPr>
           <w:t>Assurance Qualité</w:t>
         </w:r>
@@ -546,7 +548,7 @@
     </w:p>
     <w:p>
       <w:pPr>
-        <w:pStyle w:val="TOC2"/>
+        <w:pStyle w:val="TM2"/>
         <w:rPr>
           <w:rFonts w:eastAsiaTheme="minorEastAsia" w:cstheme="minorBidi"/>
           <w:sz w:val="22"/>
@@ -556,7 +558,7 @@
       <w:hyperlink w:anchor="_Toc475203247" w:history="1">
         <w:r>
           <w:rPr>
-            <w:rStyle w:val="Hyperlink"/>
+            <w:rStyle w:val="Lienhypertexte"/>
           </w:rPr>
           <w:t>1.1</w:t>
         </w:r>
@@ -570,7 +572,7 @@
         </w:r>
         <w:r>
           <w:rPr>
-            <w:rStyle w:val="Hyperlink"/>
+            <w:rStyle w:val="Lienhypertexte"/>
           </w:rPr>
           <w:t>Plan de l’AQ (stratégie, objectifs)</w:t>
         </w:r>
@@ -619,7 +621,7 @@
     </w:p>
     <w:p>
       <w:pPr>
-        <w:pStyle w:val="TOC3"/>
+        <w:pStyle w:val="TM3"/>
         <w:rPr>
           <w:rFonts w:eastAsiaTheme="minorEastAsia" w:cstheme="minorBidi"/>
           <w:szCs w:val="22"/>
@@ -629,7 +631,7 @@
       <w:hyperlink w:anchor="_Toc475203248" w:history="1">
         <w:r>
           <w:rPr>
-            <w:rStyle w:val="Hyperlink"/>
+            <w:rStyle w:val="Lienhypertexte"/>
           </w:rPr>
           <w:t>1.1.1</w:t>
         </w:r>
@@ -643,7 +645,7 @@
         </w:r>
         <w:r>
           <w:rPr>
-            <w:rStyle w:val="Hyperlink"/>
+            <w:rStyle w:val="Lienhypertexte"/>
           </w:rPr>
           <w:t>BUTS DE L’ASSURANCE QUALITÉ DANS LE PROJET</w:t>
         </w:r>
@@ -692,7 +694,7 @@
     </w:p>
     <w:p>
       <w:pPr>
-        <w:pStyle w:val="TOC3"/>
+        <w:pStyle w:val="TM3"/>
         <w:rPr>
           <w:rFonts w:eastAsiaTheme="minorEastAsia" w:cstheme="minorBidi"/>
           <w:szCs w:val="22"/>
@@ -702,7 +704,7 @@
       <w:hyperlink w:anchor="_Toc475203249" w:history="1">
         <w:r>
           <w:rPr>
-            <w:rStyle w:val="Hyperlink"/>
+            <w:rStyle w:val="Lienhypertexte"/>
           </w:rPr>
           <w:t>1.1.2</w:t>
         </w:r>
@@ -716,7 +718,7 @@
         </w:r>
         <w:r>
           <w:rPr>
-            <w:rStyle w:val="Hyperlink"/>
+            <w:rStyle w:val="Lienhypertexte"/>
           </w:rPr>
           <w:t>Fonctionnement de l’assurance qualité pour notre équipe</w:t>
         </w:r>
@@ -765,7 +767,7 @@
     </w:p>
     <w:p>
       <w:pPr>
-        <w:pStyle w:val="TOC2"/>
+        <w:pStyle w:val="TM2"/>
         <w:rPr>
           <w:rFonts w:eastAsiaTheme="minorEastAsia" w:cstheme="minorBidi"/>
           <w:sz w:val="22"/>
@@ -775,7 +777,7 @@
       <w:hyperlink w:anchor="_Toc475203250" w:history="1">
         <w:r>
           <w:rPr>
-            <w:rStyle w:val="Hyperlink"/>
+            <w:rStyle w:val="Lienhypertexte"/>
           </w:rPr>
           <w:t>1.2</w:t>
         </w:r>
@@ -789,7 +791,7 @@
         </w:r>
         <w:r>
           <w:rPr>
-            <w:rStyle w:val="Hyperlink"/>
+            <w:rStyle w:val="Lienhypertexte"/>
           </w:rPr>
           <w:t>Traçabilité (logiciels)</w:t>
         </w:r>
@@ -838,7 +840,7 @@
     </w:p>
     <w:p>
       <w:pPr>
-        <w:pStyle w:val="TOC3"/>
+        <w:pStyle w:val="TM3"/>
         <w:rPr>
           <w:rFonts w:eastAsiaTheme="minorEastAsia" w:cstheme="minorBidi"/>
           <w:szCs w:val="22"/>
@@ -848,7 +850,7 @@
       <w:hyperlink w:anchor="_Toc475203251" w:history="1">
         <w:r>
           <w:rPr>
-            <w:rStyle w:val="Hyperlink"/>
+            <w:rStyle w:val="Lienhypertexte"/>
           </w:rPr>
           <w:t>1.2.1</w:t>
         </w:r>
@@ -862,7 +864,7 @@
         </w:r>
         <w:r>
           <w:rPr>
-            <w:rStyle w:val="Hyperlink"/>
+            <w:rStyle w:val="Lienhypertexte"/>
           </w:rPr>
           <w:t>Trello</w:t>
         </w:r>
@@ -911,7 +913,7 @@
     </w:p>
     <w:p>
       <w:pPr>
-        <w:pStyle w:val="TOC3"/>
+        <w:pStyle w:val="TM3"/>
         <w:rPr>
           <w:rFonts w:eastAsiaTheme="minorEastAsia" w:cstheme="minorBidi"/>
           <w:szCs w:val="22"/>
@@ -921,7 +923,7 @@
       <w:hyperlink w:anchor="_Toc475203252" w:history="1">
         <w:r>
           <w:rPr>
-            <w:rStyle w:val="Hyperlink"/>
+            <w:rStyle w:val="Lienhypertexte"/>
           </w:rPr>
           <w:t>1.2.2</w:t>
         </w:r>
@@ -935,7 +937,7 @@
         </w:r>
         <w:r>
           <w:rPr>
-            <w:rStyle w:val="Hyperlink"/>
+            <w:rStyle w:val="Lienhypertexte"/>
           </w:rPr>
           <w:t>GitHub</w:t>
         </w:r>
@@ -984,7 +986,7 @@
     </w:p>
     <w:p>
       <w:pPr>
-        <w:pStyle w:val="TOC3"/>
+        <w:pStyle w:val="TM3"/>
         <w:rPr>
           <w:rFonts w:eastAsiaTheme="minorEastAsia" w:cstheme="minorBidi"/>
           <w:szCs w:val="22"/>
@@ -994,7 +996,7 @@
       <w:hyperlink w:anchor="_Toc475203253" w:history="1">
         <w:r>
           <w:rPr>
-            <w:rStyle w:val="Hyperlink"/>
+            <w:rStyle w:val="Lienhypertexte"/>
           </w:rPr>
           <w:t>1.2.3</w:t>
         </w:r>
@@ -1008,7 +1010,7 @@
         </w:r>
         <w:r>
           <w:rPr>
-            <w:rStyle w:val="Hyperlink"/>
+            <w:rStyle w:val="Lienhypertexte"/>
           </w:rPr>
           <w:t>Lean Testing</w:t>
         </w:r>
@@ -1057,7 +1059,7 @@
     </w:p>
     <w:p>
       <w:pPr>
-        <w:pStyle w:val="TOC2"/>
+        <w:pStyle w:val="TM2"/>
         <w:rPr>
           <w:rFonts w:eastAsiaTheme="minorEastAsia" w:cstheme="minorBidi"/>
           <w:sz w:val="22"/>
@@ -1067,7 +1069,7 @@
       <w:hyperlink w:anchor="_Toc475203254" w:history="1">
         <w:r>
           <w:rPr>
-            <w:rStyle w:val="Hyperlink"/>
+            <w:rStyle w:val="Lienhypertexte"/>
           </w:rPr>
           <w:t>1.3</w:t>
         </w:r>
@@ -1081,7 +1083,7 @@
         </w:r>
         <w:r>
           <w:rPr>
-            <w:rStyle w:val="Hyperlink"/>
+            <w:rStyle w:val="Lienhypertexte"/>
           </w:rPr>
           <w:t>Plan de test pour chaque activité des diagrammes UML de niveau 1 et 2</w:t>
         </w:r>
@@ -1130,7 +1132,7 @@
     </w:p>
     <w:p>
       <w:pPr>
-        <w:pStyle w:val="TOC3"/>
+        <w:pStyle w:val="TM3"/>
         <w:rPr>
           <w:rFonts w:eastAsiaTheme="minorEastAsia" w:cstheme="minorBidi"/>
           <w:szCs w:val="22"/>
@@ -1140,7 +1142,7 @@
       <w:hyperlink w:anchor="_Toc475203255" w:history="1">
         <w:r>
           <w:rPr>
-            <w:rStyle w:val="Hyperlink"/>
+            <w:rStyle w:val="Lienhypertexte"/>
           </w:rPr>
           <w:t>1.3.1</w:t>
         </w:r>
@@ -1154,7 +1156,7 @@
         </w:r>
         <w:r>
           <w:rPr>
-            <w:rStyle w:val="Hyperlink"/>
+            <w:rStyle w:val="Lienhypertexte"/>
           </w:rPr>
           <w:t>Niveau 1</w:t>
         </w:r>
@@ -1203,7 +1205,7 @@
     </w:p>
     <w:p>
       <w:pPr>
-        <w:pStyle w:val="TOC3"/>
+        <w:pStyle w:val="TM3"/>
         <w:rPr>
           <w:rFonts w:eastAsiaTheme="minorEastAsia" w:cstheme="minorBidi"/>
           <w:szCs w:val="22"/>
@@ -1213,7 +1215,7 @@
       <w:hyperlink w:anchor="_Toc475203256" w:history="1">
         <w:r>
           <w:rPr>
-            <w:rStyle w:val="Hyperlink"/>
+            <w:rStyle w:val="Lienhypertexte"/>
           </w:rPr>
           <w:t>1.3.2</w:t>
         </w:r>
@@ -1227,7 +1229,7 @@
         </w:r>
         <w:r>
           <w:rPr>
-            <w:rStyle w:val="Hyperlink"/>
+            <w:rStyle w:val="Lienhypertexte"/>
           </w:rPr>
           <w:t>Niveau 2</w:t>
         </w:r>
@@ -1276,7 +1278,7 @@
     </w:p>
     <w:p>
       <w:pPr>
-        <w:pStyle w:val="Heading1"/>
+        <w:pStyle w:val="Titre1"/>
         <w:numPr>
           <w:ilvl w:val="0"/>
           <w:numId w:val="0"/>
@@ -1296,13 +1298,13 @@
     </w:p>
     <w:p>
       <w:pPr>
-        <w:pStyle w:val="Heading1"/>
+        <w:pStyle w:val="Titre1"/>
         <w:jc w:val="both"/>
         <w:rPr>
           <w:sz w:val="32"/>
         </w:rPr>
       </w:pPr>
-      <w:bookmarkStart w:id="1" w:name="_Toc475203246"/>
+      <w:bookmarkStart w:id="2" w:name="_Toc475203246"/>
       <w:r>
         <w:rPr>
           <w:sz w:val="32"/>
@@ -1310,38 +1312,38 @@
         <w:lastRenderedPageBreak/>
         <w:t>Assurance Qualité</w:t>
       </w:r>
-      <w:bookmarkEnd w:id="1"/>
-    </w:p>
-    <w:p>
-      <w:pPr>
-        <w:pStyle w:val="Heading2"/>
+      <w:bookmarkEnd w:id="2"/>
+    </w:p>
+    <w:p>
+      <w:pPr>
+        <w:pStyle w:val="Titre2"/>
         <w:jc w:val="both"/>
       </w:pPr>
       <w:r>
         <w:t xml:space="preserve"> </w:t>
       </w:r>
-      <w:bookmarkStart w:id="2" w:name="_Toc475203247"/>
+      <w:bookmarkStart w:id="3" w:name="_Toc475203247"/>
       <w:r>
         <w:t>Plan de l’AQ</w:t>
       </w:r>
       <w:r>
         <w:t xml:space="preserve"> (stratégie, objectifs)</w:t>
       </w:r>
-      <w:bookmarkEnd w:id="2"/>
-    </w:p>
-    <w:p>
-      <w:pPr>
-        <w:pStyle w:val="Heading3"/>
-      </w:pPr>
-      <w:bookmarkStart w:id="3" w:name="_Toc475203248"/>
+      <w:bookmarkEnd w:id="3"/>
+    </w:p>
+    <w:p>
+      <w:pPr>
+        <w:pStyle w:val="Titre3"/>
+      </w:pPr>
+      <w:bookmarkStart w:id="4" w:name="_Toc475203248"/>
       <w:r>
         <w:t>BUTS DE L’ASSURANCE QUALITÉ DANS LE PROJET</w:t>
       </w:r>
-      <w:bookmarkEnd w:id="3"/>
-    </w:p>
-    <w:p>
-      <w:pPr>
-        <w:pStyle w:val="ListParagraph"/>
+      <w:bookmarkEnd w:id="4"/>
+    </w:p>
+    <w:p>
+      <w:pPr>
+        <w:pStyle w:val="Paragraphedeliste"/>
         <w:numPr>
           <w:ilvl w:val="0"/>
           <w:numId w:val="34"/>
@@ -1354,7 +1356,7 @@
     </w:p>
     <w:p>
       <w:pPr>
-        <w:pStyle w:val="ListParagraph"/>
+        <w:pStyle w:val="Paragraphedeliste"/>
         <w:numPr>
           <w:ilvl w:val="0"/>
           <w:numId w:val="34"/>
@@ -1367,13 +1369,13 @@
     </w:p>
     <w:p>
       <w:pPr>
-        <w:pStyle w:val="Heading3"/>
-      </w:pPr>
-      <w:bookmarkStart w:id="4" w:name="_Toc475203249"/>
+        <w:pStyle w:val="Titre3"/>
+      </w:pPr>
+      <w:bookmarkStart w:id="5" w:name="_Toc475203249"/>
       <w:r>
         <w:t>Fonctionnement de l’assurance qualité pour notre équipe</w:t>
       </w:r>
-      <w:bookmarkEnd w:id="4"/>
+      <w:bookmarkEnd w:id="5"/>
     </w:p>
     <w:p>
       <w:pPr>
@@ -1418,7 +1420,7 @@
     </w:p>
     <w:p>
       <w:pPr>
-        <w:pStyle w:val="ListParagraph"/>
+        <w:pStyle w:val="Paragraphedeliste"/>
         <w:numPr>
           <w:ilvl w:val="0"/>
           <w:numId w:val="35"/>
@@ -1431,7 +1433,7 @@
     </w:p>
     <w:p>
       <w:pPr>
-        <w:pStyle w:val="ListParagraph"/>
+        <w:pStyle w:val="Paragraphedeliste"/>
         <w:numPr>
           <w:ilvl w:val="0"/>
           <w:numId w:val="35"/>
@@ -1444,7 +1446,7 @@
     </w:p>
     <w:p>
       <w:pPr>
-        <w:pStyle w:val="ListParagraph"/>
+        <w:pStyle w:val="Paragraphedeliste"/>
         <w:numPr>
           <w:ilvl w:val="1"/>
           <w:numId w:val="35"/>
@@ -1468,7 +1470,7 @@
     </w:p>
     <w:p>
       <w:pPr>
-        <w:pStyle w:val="ListParagraph"/>
+        <w:pStyle w:val="Paragraphedeliste"/>
         <w:numPr>
           <w:ilvl w:val="1"/>
           <w:numId w:val="35"/>
@@ -1522,7 +1524,7 @@
     </w:p>
     <w:p>
       <w:pPr>
-        <w:pStyle w:val="ListParagraph"/>
+        <w:pStyle w:val="Paragraphedeliste"/>
         <w:numPr>
           <w:ilvl w:val="1"/>
           <w:numId w:val="35"/>
@@ -1560,7 +1562,7 @@
     </w:p>
     <w:p>
       <w:pPr>
-        <w:pStyle w:val="ListParagraph"/>
+        <w:pStyle w:val="Paragraphedeliste"/>
         <w:numPr>
           <w:ilvl w:val="0"/>
           <w:numId w:val="35"/>
@@ -1605,7 +1607,7 @@
     </w:p>
     <w:p>
       <w:pPr>
-        <w:pStyle w:val="ListParagraph"/>
+        <w:pStyle w:val="Paragraphedeliste"/>
         <w:numPr>
           <w:ilvl w:val="1"/>
           <w:numId w:val="35"/>
@@ -1618,7 +1620,7 @@
     </w:p>
     <w:p>
       <w:pPr>
-        <w:pStyle w:val="ListParagraph"/>
+        <w:pStyle w:val="Paragraphedeliste"/>
         <w:numPr>
           <w:ilvl w:val="2"/>
           <w:numId w:val="35"/>
@@ -1631,7 +1633,7 @@
     </w:p>
     <w:p>
       <w:pPr>
-        <w:pStyle w:val="ListParagraph"/>
+        <w:pStyle w:val="Paragraphedeliste"/>
         <w:numPr>
           <w:ilvl w:val="0"/>
           <w:numId w:val="35"/>
@@ -1644,7 +1646,7 @@
     </w:p>
     <w:p>
       <w:pPr>
-        <w:pStyle w:val="ListParagraph"/>
+        <w:pStyle w:val="Paragraphedeliste"/>
         <w:numPr>
           <w:ilvl w:val="0"/>
           <w:numId w:val="35"/>
@@ -1662,7 +1664,7 @@
     </w:p>
     <w:p>
       <w:pPr>
-        <w:pStyle w:val="ListParagraph"/>
+        <w:pStyle w:val="Paragraphedeliste"/>
         <w:numPr>
           <w:ilvl w:val="0"/>
           <w:numId w:val="36"/>
@@ -1676,7 +1678,7 @@
     </w:p>
     <w:p>
       <w:pPr>
-        <w:pStyle w:val="ListParagraph"/>
+        <w:pStyle w:val="Paragraphedeliste"/>
         <w:numPr>
           <w:ilvl w:val="1"/>
           <w:numId w:val="36"/>
@@ -1689,7 +1691,7 @@
     </w:p>
     <w:p>
       <w:pPr>
-        <w:pStyle w:val="ListParagraph"/>
+        <w:pStyle w:val="Paragraphedeliste"/>
         <w:numPr>
           <w:ilvl w:val="2"/>
           <w:numId w:val="36"/>
@@ -1702,7 +1704,7 @@
     </w:p>
     <w:p>
       <w:pPr>
-        <w:pStyle w:val="ListParagraph"/>
+        <w:pStyle w:val="Paragraphedeliste"/>
         <w:numPr>
           <w:ilvl w:val="2"/>
           <w:numId w:val="36"/>
@@ -1721,7 +1723,7 @@
     </w:p>
     <w:p>
       <w:pPr>
-        <w:pStyle w:val="ListParagraph"/>
+        <w:pStyle w:val="Paragraphedeliste"/>
         <w:numPr>
           <w:ilvl w:val="2"/>
           <w:numId w:val="36"/>
@@ -1734,7 +1736,7 @@
     </w:p>
     <w:p>
       <w:pPr>
-        <w:pStyle w:val="ListParagraph"/>
+        <w:pStyle w:val="Paragraphedeliste"/>
         <w:numPr>
           <w:ilvl w:val="1"/>
           <w:numId w:val="36"/>
@@ -1747,7 +1749,7 @@
     </w:p>
     <w:p>
       <w:pPr>
-        <w:pStyle w:val="ListParagraph"/>
+        <w:pStyle w:val="Paragraphedeliste"/>
         <w:numPr>
           <w:ilvl w:val="2"/>
           <w:numId w:val="36"/>
@@ -1760,7 +1762,7 @@
     </w:p>
     <w:p>
       <w:pPr>
-        <w:pStyle w:val="ListParagraph"/>
+        <w:pStyle w:val="Paragraphedeliste"/>
         <w:numPr>
           <w:ilvl w:val="2"/>
           <w:numId w:val="36"/>
@@ -1773,7 +1775,7 @@
     </w:p>
     <w:p>
       <w:pPr>
-        <w:pStyle w:val="ListParagraph"/>
+        <w:pStyle w:val="Paragraphedeliste"/>
         <w:numPr>
           <w:ilvl w:val="2"/>
           <w:numId w:val="36"/>
@@ -1795,7 +1797,7 @@
     </w:p>
     <w:p>
       <w:pPr>
-        <w:pStyle w:val="ListParagraph"/>
+        <w:pStyle w:val="Paragraphedeliste"/>
         <w:numPr>
           <w:ilvl w:val="2"/>
           <w:numId w:val="36"/>
@@ -1817,7 +1819,7 @@
     </w:p>
     <w:p>
       <w:pPr>
-        <w:pStyle w:val="ListParagraph"/>
+        <w:pStyle w:val="Paragraphedeliste"/>
         <w:numPr>
           <w:ilvl w:val="1"/>
           <w:numId w:val="36"/>
@@ -1830,7 +1832,7 @@
     </w:p>
     <w:p>
       <w:pPr>
-        <w:pStyle w:val="ListParagraph"/>
+        <w:pStyle w:val="Paragraphedeliste"/>
         <w:numPr>
           <w:ilvl w:val="2"/>
           <w:numId w:val="36"/>
@@ -1849,7 +1851,7 @@
     </w:p>
     <w:p>
       <w:pPr>
-        <w:pStyle w:val="ListParagraph"/>
+        <w:pStyle w:val="Paragraphedeliste"/>
         <w:numPr>
           <w:ilvl w:val="2"/>
           <w:numId w:val="36"/>
@@ -1871,7 +1873,7 @@
     </w:p>
     <w:p>
       <w:pPr>
-        <w:pStyle w:val="ListParagraph"/>
+        <w:pStyle w:val="Paragraphedeliste"/>
         <w:numPr>
           <w:ilvl w:val="0"/>
           <w:numId w:val="36"/>
@@ -1884,7 +1886,7 @@
     </w:p>
     <w:p>
       <w:pPr>
-        <w:pStyle w:val="ListParagraph"/>
+        <w:pStyle w:val="Paragraphedeliste"/>
         <w:numPr>
           <w:ilvl w:val="0"/>
           <w:numId w:val="36"/>
@@ -1914,7 +1916,7 @@
     </w:p>
     <w:p>
       <w:pPr>
-        <w:pStyle w:val="ListParagraph"/>
+        <w:pStyle w:val="Paragraphedeliste"/>
         <w:numPr>
           <w:ilvl w:val="1"/>
           <w:numId w:val="36"/>
@@ -1927,7 +1929,7 @@
     </w:p>
     <w:p>
       <w:pPr>
-        <w:pStyle w:val="ListParagraph"/>
+        <w:pStyle w:val="Paragraphedeliste"/>
         <w:numPr>
           <w:ilvl w:val="2"/>
           <w:numId w:val="36"/>
@@ -1956,7 +1958,7 @@
     </w:p>
     <w:p>
       <w:pPr>
-        <w:pStyle w:val="ListParagraph"/>
+        <w:pStyle w:val="Paragraphedeliste"/>
         <w:numPr>
           <w:ilvl w:val="1"/>
           <w:numId w:val="36"/>
@@ -1969,7 +1971,7 @@
     </w:p>
     <w:p>
       <w:pPr>
-        <w:pStyle w:val="ListParagraph"/>
+        <w:pStyle w:val="Paragraphedeliste"/>
         <w:numPr>
           <w:ilvl w:val="1"/>
           <w:numId w:val="36"/>
@@ -1982,7 +1984,7 @@
     </w:p>
     <w:p>
       <w:pPr>
-        <w:pStyle w:val="ListParagraph"/>
+        <w:pStyle w:val="Paragraphedeliste"/>
         <w:numPr>
           <w:ilvl w:val="0"/>
           <w:numId w:val="36"/>
@@ -2000,7 +2002,7 @@
     </w:p>
     <w:p>
       <w:pPr>
-        <w:pStyle w:val="ListParagraph"/>
+        <w:pStyle w:val="Paragraphedeliste"/>
         <w:numPr>
           <w:ilvl w:val="0"/>
           <w:numId w:val="37"/>
@@ -2013,7 +2015,7 @@
     </w:p>
     <w:p>
       <w:pPr>
-        <w:pStyle w:val="ListParagraph"/>
+        <w:pStyle w:val="Paragraphedeliste"/>
         <w:numPr>
           <w:ilvl w:val="1"/>
           <w:numId w:val="37"/>
@@ -2037,7 +2039,7 @@
     </w:p>
     <w:p>
       <w:pPr>
-        <w:pStyle w:val="ListParagraph"/>
+        <w:pStyle w:val="Paragraphedeliste"/>
         <w:numPr>
           <w:ilvl w:val="2"/>
           <w:numId w:val="37"/>
@@ -2050,7 +2052,7 @@
     </w:p>
     <w:p>
       <w:pPr>
-        <w:pStyle w:val="ListParagraph"/>
+        <w:pStyle w:val="Paragraphedeliste"/>
         <w:numPr>
           <w:ilvl w:val="1"/>
           <w:numId w:val="37"/>
@@ -2072,7 +2074,7 @@
     </w:p>
     <w:p>
       <w:pPr>
-        <w:pStyle w:val="ListParagraph"/>
+        <w:pStyle w:val="Paragraphedeliste"/>
         <w:numPr>
           <w:ilvl w:val="2"/>
           <w:numId w:val="37"/>
@@ -2085,7 +2087,7 @@
     </w:p>
     <w:p>
       <w:pPr>
-        <w:pStyle w:val="ListParagraph"/>
+        <w:pStyle w:val="Paragraphedeliste"/>
         <w:numPr>
           <w:ilvl w:val="2"/>
           <w:numId w:val="37"/>
@@ -2098,7 +2100,7 @@
     </w:p>
     <w:p>
       <w:pPr>
-        <w:pStyle w:val="ListParagraph"/>
+        <w:pStyle w:val="Paragraphedeliste"/>
         <w:numPr>
           <w:ilvl w:val="1"/>
           <w:numId w:val="37"/>
@@ -2128,7 +2130,7 @@
     </w:p>
     <w:p>
       <w:pPr>
-        <w:pStyle w:val="ListParagraph"/>
+        <w:pStyle w:val="Paragraphedeliste"/>
         <w:numPr>
           <w:ilvl w:val="2"/>
           <w:numId w:val="37"/>
@@ -2141,7 +2143,7 @@
     </w:p>
     <w:p>
       <w:pPr>
-        <w:pStyle w:val="ListParagraph"/>
+        <w:pStyle w:val="Paragraphedeliste"/>
         <w:numPr>
           <w:ilvl w:val="1"/>
           <w:numId w:val="37"/>
@@ -2164,7 +2166,7 @@
     </w:p>
     <w:p>
       <w:pPr>
-        <w:pStyle w:val="ListParagraph"/>
+        <w:pStyle w:val="Paragraphedeliste"/>
         <w:numPr>
           <w:ilvl w:val="2"/>
           <w:numId w:val="37"/>
@@ -2197,7 +2199,7 @@
     </w:p>
     <w:p>
       <w:pPr>
-        <w:pStyle w:val="ListParagraph"/>
+        <w:pStyle w:val="Paragraphedeliste"/>
         <w:numPr>
           <w:ilvl w:val="0"/>
           <w:numId w:val="37"/>
@@ -2237,7 +2239,7 @@
     </w:p>
     <w:p>
       <w:pPr>
-        <w:pStyle w:val="ListParagraph"/>
+        <w:pStyle w:val="Paragraphedeliste"/>
         <w:numPr>
           <w:ilvl w:val="1"/>
           <w:numId w:val="37"/>
@@ -2250,7 +2252,7 @@
     </w:p>
     <w:p>
       <w:pPr>
-        <w:pStyle w:val="ListParagraph"/>
+        <w:pStyle w:val="Paragraphedeliste"/>
         <w:numPr>
           <w:ilvl w:val="0"/>
           <w:numId w:val="37"/>
@@ -2263,7 +2265,7 @@
     </w:p>
     <w:p>
       <w:pPr>
-        <w:pStyle w:val="ListParagraph"/>
+        <w:pStyle w:val="Paragraphedeliste"/>
         <w:numPr>
           <w:ilvl w:val="1"/>
           <w:numId w:val="37"/>
@@ -2311,7 +2313,7 @@
     </w:p>
     <w:p>
       <w:pPr>
-        <w:pStyle w:val="ListParagraph"/>
+        <w:pStyle w:val="Paragraphedeliste"/>
         <w:numPr>
           <w:ilvl w:val="2"/>
           <w:numId w:val="37"/>
@@ -2348,7 +2350,7 @@
     </w:p>
     <w:p>
       <w:pPr>
-        <w:pStyle w:val="ListParagraph"/>
+        <w:pStyle w:val="Paragraphedeliste"/>
         <w:numPr>
           <w:ilvl w:val="1"/>
           <w:numId w:val="37"/>
@@ -2372,7 +2374,7 @@
     </w:p>
     <w:p>
       <w:pPr>
-        <w:pStyle w:val="ListParagraph"/>
+        <w:pStyle w:val="Paragraphedeliste"/>
         <w:numPr>
           <w:ilvl w:val="2"/>
           <w:numId w:val="37"/>
@@ -2393,7 +2395,7 @@
     </w:p>
     <w:p>
       <w:pPr>
-        <w:pStyle w:val="ListParagraph"/>
+        <w:pStyle w:val="Paragraphedeliste"/>
         <w:numPr>
           <w:ilvl w:val="1"/>
           <w:numId w:val="37"/>
@@ -2406,7 +2408,7 @@
     </w:p>
     <w:p>
       <w:pPr>
-        <w:pStyle w:val="ListParagraph"/>
+        <w:pStyle w:val="Paragraphedeliste"/>
         <w:numPr>
           <w:ilvl w:val="2"/>
           <w:numId w:val="37"/>
@@ -2419,7 +2421,7 @@
     </w:p>
     <w:p>
       <w:pPr>
-        <w:pStyle w:val="ListParagraph"/>
+        <w:pStyle w:val="Paragraphedeliste"/>
         <w:numPr>
           <w:ilvl w:val="1"/>
           <w:numId w:val="37"/>
@@ -2443,7 +2445,7 @@
     </w:p>
     <w:p>
       <w:pPr>
-        <w:pStyle w:val="ListParagraph"/>
+        <w:pStyle w:val="Paragraphedeliste"/>
         <w:numPr>
           <w:ilvl w:val="2"/>
           <w:numId w:val="37"/>
@@ -2456,7 +2458,7 @@
     </w:p>
     <w:p>
       <w:pPr>
-        <w:pStyle w:val="ListParagraph"/>
+        <w:pStyle w:val="Paragraphedeliste"/>
         <w:numPr>
           <w:ilvl w:val="1"/>
           <w:numId w:val="37"/>
@@ -2480,7 +2482,7 @@
     </w:p>
     <w:p>
       <w:pPr>
-        <w:pStyle w:val="ListParagraph"/>
+        <w:pStyle w:val="Paragraphedeliste"/>
         <w:numPr>
           <w:ilvl w:val="2"/>
           <w:numId w:val="37"/>
@@ -2493,7 +2495,7 @@
     </w:p>
     <w:p>
       <w:pPr>
-        <w:pStyle w:val="ListParagraph"/>
+        <w:pStyle w:val="Paragraphedeliste"/>
         <w:numPr>
           <w:ilvl w:val="1"/>
           <w:numId w:val="37"/>
@@ -2506,7 +2508,7 @@
     </w:p>
     <w:p>
       <w:pPr>
-        <w:pStyle w:val="ListParagraph"/>
+        <w:pStyle w:val="Paragraphedeliste"/>
         <w:numPr>
           <w:ilvl w:val="2"/>
           <w:numId w:val="37"/>
@@ -2519,7 +2521,7 @@
     </w:p>
     <w:p>
       <w:pPr>
-        <w:pStyle w:val="ListParagraph"/>
+        <w:pStyle w:val="Paragraphedeliste"/>
         <w:numPr>
           <w:ilvl w:val="2"/>
           <w:numId w:val="37"/>
@@ -2532,7 +2534,7 @@
     </w:p>
     <w:p>
       <w:pPr>
-        <w:pStyle w:val="ListParagraph"/>
+        <w:pStyle w:val="Paragraphedeliste"/>
         <w:numPr>
           <w:ilvl w:val="2"/>
           <w:numId w:val="37"/>
@@ -2567,7 +2569,7 @@
     </w:p>
     <w:p>
       <w:pPr>
-        <w:pStyle w:val="ListParagraph"/>
+        <w:pStyle w:val="Paragraphedeliste"/>
         <w:numPr>
           <w:ilvl w:val="0"/>
           <w:numId w:val="38"/>
@@ -2588,7 +2590,7 @@
     </w:p>
     <w:p>
       <w:pPr>
-        <w:pStyle w:val="ListParagraph"/>
+        <w:pStyle w:val="Paragraphedeliste"/>
         <w:numPr>
           <w:ilvl w:val="0"/>
           <w:numId w:val="38"/>
@@ -2601,7 +2603,7 @@
     </w:p>
     <w:p>
       <w:pPr>
-        <w:pStyle w:val="ListParagraph"/>
+        <w:pStyle w:val="Paragraphedeliste"/>
         <w:numPr>
           <w:ilvl w:val="1"/>
           <w:numId w:val="38"/>
@@ -2620,7 +2622,7 @@
     </w:p>
     <w:p>
       <w:pPr>
-        <w:pStyle w:val="ListParagraph"/>
+        <w:pStyle w:val="Paragraphedeliste"/>
         <w:numPr>
           <w:ilvl w:val="1"/>
           <w:numId w:val="38"/>
@@ -2641,7 +2643,7 @@
     </w:p>
     <w:p>
       <w:pPr>
-        <w:pStyle w:val="ListParagraph"/>
+        <w:pStyle w:val="Paragraphedeliste"/>
         <w:numPr>
           <w:ilvl w:val="0"/>
           <w:numId w:val="38"/>
@@ -2662,7 +2664,7 @@
     </w:p>
     <w:p>
       <w:pPr>
-        <w:pStyle w:val="ListParagraph"/>
+        <w:pStyle w:val="Paragraphedeliste"/>
         <w:numPr>
           <w:ilvl w:val="0"/>
           <w:numId w:val="38"/>
@@ -2683,7 +2685,7 @@
     </w:p>
     <w:p>
       <w:pPr>
-        <w:pStyle w:val="ListParagraph"/>
+        <w:pStyle w:val="Paragraphedeliste"/>
         <w:numPr>
           <w:ilvl w:val="0"/>
           <w:numId w:val="38"/>
@@ -2697,7 +2699,7 @@
     </w:p>
     <w:p>
       <w:pPr>
-        <w:pStyle w:val="ListParagraph"/>
+        <w:pStyle w:val="Paragraphedeliste"/>
         <w:numPr>
           <w:ilvl w:val="1"/>
           <w:numId w:val="38"/>
@@ -2718,7 +2720,7 @@
     </w:p>
     <w:p>
       <w:pPr>
-        <w:pStyle w:val="ListParagraph"/>
+        <w:pStyle w:val="Paragraphedeliste"/>
         <w:numPr>
           <w:ilvl w:val="1"/>
           <w:numId w:val="38"/>
@@ -2731,7 +2733,7 @@
     </w:p>
     <w:p>
       <w:pPr>
-        <w:pStyle w:val="ListParagraph"/>
+        <w:pStyle w:val="Paragraphedeliste"/>
         <w:numPr>
           <w:ilvl w:val="0"/>
           <w:numId w:val="38"/>
@@ -2752,7 +2754,7 @@
     </w:p>
     <w:p>
       <w:pPr>
-        <w:pStyle w:val="ListParagraph"/>
+        <w:pStyle w:val="Paragraphedeliste"/>
         <w:numPr>
           <w:ilvl w:val="0"/>
           <w:numId w:val="38"/>
@@ -2780,10 +2782,10 @@
     </w:p>
     <w:p>
       <w:pPr>
-        <w:pStyle w:val="Heading2"/>
+        <w:pStyle w:val="Titre2"/>
         <w:jc w:val="both"/>
       </w:pPr>
-      <w:bookmarkStart w:id="5" w:name="_Toc475203250"/>
+      <w:bookmarkStart w:id="6" w:name="_Toc475203250"/>
       <w:r>
         <w:t>T</w:t>
       </w:r>
@@ -2799,18 +2801,18 @@
       <w:r>
         <w:t xml:space="preserve"> (logiciels)</w:t>
       </w:r>
-      <w:bookmarkEnd w:id="5"/>
-    </w:p>
-    <w:p>
-      <w:pPr>
-        <w:pStyle w:val="Heading3"/>
-      </w:pPr>
-      <w:bookmarkStart w:id="6" w:name="_Toc475203251"/>
+      <w:bookmarkEnd w:id="6"/>
+    </w:p>
+    <w:p>
+      <w:pPr>
+        <w:pStyle w:val="Titre3"/>
+      </w:pPr>
+      <w:bookmarkStart w:id="7" w:name="_Toc475203251"/>
       <w:proofErr w:type="spellStart"/>
       <w:r>
         <w:t>Trello</w:t>
       </w:r>
-      <w:bookmarkEnd w:id="6"/>
+      <w:bookmarkEnd w:id="7"/>
       <w:proofErr w:type="spellEnd"/>
     </w:p>
     <w:p>
@@ -2858,13 +2860,13 @@
     </w:p>
     <w:p>
       <w:pPr>
-        <w:pStyle w:val="Heading3"/>
-      </w:pPr>
-      <w:bookmarkStart w:id="7" w:name="_Toc475203252"/>
+        <w:pStyle w:val="Titre3"/>
+      </w:pPr>
+      <w:bookmarkStart w:id="8" w:name="_Toc475203252"/>
       <w:r>
         <w:t>GitHub</w:t>
       </w:r>
-      <w:bookmarkEnd w:id="7"/>
+      <w:bookmarkEnd w:id="8"/>
     </w:p>
     <w:p>
       <w:pPr>
@@ -2907,9 +2909,9 @@
     </w:p>
     <w:p>
       <w:pPr>
-        <w:pStyle w:val="Heading3"/>
-      </w:pPr>
-      <w:bookmarkStart w:id="8" w:name="_Toc475203253"/>
+        <w:pStyle w:val="Titre3"/>
+      </w:pPr>
+      <w:bookmarkStart w:id="9" w:name="_Toc475203253"/>
       <w:r>
         <w:lastRenderedPageBreak/>
         <w:t xml:space="preserve">Lean </w:t>
@@ -2918,7 +2920,7 @@
       <w:r>
         <w:t>Testing</w:t>
       </w:r>
-      <w:bookmarkEnd w:id="8"/>
+      <w:bookmarkEnd w:id="9"/>
       <w:proofErr w:type="spellEnd"/>
     </w:p>
     <w:p>
@@ -2967,27 +2969,27 @@
     </w:p>
     <w:p>
       <w:pPr>
-        <w:pStyle w:val="Heading2"/>
+        <w:pStyle w:val="Titre2"/>
         <w:jc w:val="both"/>
       </w:pPr>
-      <w:bookmarkStart w:id="9" w:name="_Toc475203254"/>
+      <w:bookmarkStart w:id="10" w:name="_Toc475203254"/>
       <w:r>
         <w:t xml:space="preserve">Plan </w:t>
       </w:r>
       <w:r>
         <w:t>de test pour chaque activité des diagrammes UML de niveau 1 et 2</w:t>
       </w:r>
-      <w:bookmarkEnd w:id="9"/>
-    </w:p>
-    <w:p>
-      <w:pPr>
-        <w:pStyle w:val="Heading3"/>
-      </w:pPr>
-      <w:bookmarkStart w:id="10" w:name="_Toc475203255"/>
+      <w:bookmarkEnd w:id="10"/>
+    </w:p>
+    <w:p>
+      <w:pPr>
+        <w:pStyle w:val="Titre3"/>
+      </w:pPr>
+      <w:bookmarkStart w:id="11" w:name="_Toc475203255"/>
       <w:r>
         <w:t>Niveau 1</w:t>
       </w:r>
-      <w:bookmarkEnd w:id="10"/>
+      <w:bookmarkEnd w:id="11"/>
     </w:p>
     <w:p>
       <w:pPr>
@@ -3090,13 +3092,13 @@
     </w:p>
     <w:p>
       <w:pPr>
-        <w:pStyle w:val="Heading3"/>
-      </w:pPr>
-      <w:bookmarkStart w:id="11" w:name="_Toc475203256"/>
+        <w:pStyle w:val="Titre3"/>
+      </w:pPr>
+      <w:bookmarkStart w:id="12" w:name="_Toc475203256"/>
       <w:r>
         <w:t>Niveau 2</w:t>
       </w:r>
-      <w:bookmarkEnd w:id="11"/>
+      <w:bookmarkEnd w:id="12"/>
     </w:p>
     <w:p>
       <w:pPr>
@@ -3352,7 +3354,7 @@
     </w:p>
     <w:p>
       <w:pPr>
-        <w:pStyle w:val="Heading2"/>
+        <w:pStyle w:val="Titre2"/>
       </w:pPr>
       <w:r>
         <w:t>Plan de test pour l’autocorrélation</w:t>
@@ -3388,8 +3390,6 @@
         </w:rPr>
         <w:t xml:space="preserve">MATLAB </w:t>
       </w:r>
-      <w:bookmarkStart w:id="12" w:name="_GoBack"/>
-      <w:bookmarkEnd w:id="12"/>
       <w:r>
         <w:rPr>
           <w:lang w:eastAsia="fr-CA"/>
@@ -3583,7 +3583,7 @@
     </w:p>
     <w:p>
       <w:pPr>
-        <w:pStyle w:val="Caption"/>
+        <w:pStyle w:val="Lgende"/>
         <w:jc w:val="both"/>
         <w:rPr>
           <w:lang w:eastAsia="fr-CA"/>
@@ -3619,7 +3619,7 @@
 </file>
 
 <file path=word/endnotes.xml><?xml version="1.0" encoding="utf-8"?>
-<w:endnotes xmlns:wpc="http://schemas.microsoft.com/office/word/2010/wordprocessingCanvas" xmlns:cx="http://schemas.microsoft.com/office/drawing/2014/chartex" xmlns:cx1="http://schemas.microsoft.com/office/drawing/2015/9/8/chartex" xmlns:cx2="http://schemas.microsoft.com/office/drawing/2015/10/21/chartex" xmlns:mc="http://schemas.openxmlformats.org/markup-compatibility/2006" xmlns:o="urn:schemas-microsoft-com:office:office" xmlns:r="http://schemas.openxmlformats.org/officeDocument/2006/relationships" xmlns:m="http://schemas.openxmlformats.org/officeDocument/2006/math" xmlns:v="urn:schemas-microsoft-com:vml" xmlns:wp14="http://schemas.microsoft.com/office/word/2010/wordprocessingDrawing" xmlns:wp="http://schemas.openxmlformats.org/drawingml/2006/wordprocessingDrawing" xmlns:w10="urn:schemas-microsoft-com:office:word" xmlns:w="http://schemas.openxmlformats.org/wordprocessingml/2006/main" xmlns:w14="http://schemas.microsoft.com/office/word/2010/wordml" xmlns:w15="http://schemas.microsoft.com/office/word/2012/wordml" xmlns:w16se="http://schemas.microsoft.com/office/word/2015/wordml/symex" xmlns:wpg="http://schemas.microsoft.com/office/word/2010/wordprocessingGroup" xmlns:wpi="http://schemas.microsoft.com/office/word/2010/wordprocessingInk" xmlns:wne="http://schemas.microsoft.com/office/word/2006/wordml" xmlns:wps="http://schemas.microsoft.com/office/word/2010/wordprocessingShape" mc:Ignorable="w14 w15 w16se wp14">
+<w:endnotes xmlns:wpc="http://schemas.microsoft.com/office/word/2010/wordprocessingCanvas" xmlns:cx="http://schemas.microsoft.com/office/drawing/2014/chartex" xmlns:cx1="http://schemas.microsoft.com/office/drawing/2015/9/8/chartex" xmlns:cx2="http://schemas.microsoft.com/office/drawing/2015/10/21/chartex" xmlns:cx3="http://schemas.microsoft.com/office/drawing/2016/5/9/chartex" xmlns:cx4="http://schemas.microsoft.com/office/drawing/2016/5/10/chartex" xmlns:cx5="http://schemas.microsoft.com/office/drawing/2016/5/11/chartex" xmlns:mc="http://schemas.openxmlformats.org/markup-compatibility/2006" xmlns:o="urn:schemas-microsoft-com:office:office" xmlns:r="http://schemas.openxmlformats.org/officeDocument/2006/relationships" xmlns:m="http://schemas.openxmlformats.org/officeDocument/2006/math" xmlns:v="urn:schemas-microsoft-com:vml" xmlns:wp14="http://schemas.microsoft.com/office/word/2010/wordprocessingDrawing" xmlns:wp="http://schemas.openxmlformats.org/drawingml/2006/wordprocessingDrawing" xmlns:w10="urn:schemas-microsoft-com:office:word" xmlns:w="http://schemas.openxmlformats.org/wordprocessingml/2006/main" xmlns:w14="http://schemas.microsoft.com/office/word/2010/wordml" xmlns:w15="http://schemas.microsoft.com/office/word/2012/wordml" xmlns:w16se="http://schemas.microsoft.com/office/word/2015/wordml/symex" xmlns:wpg="http://schemas.microsoft.com/office/word/2010/wordprocessingGroup" xmlns:wpi="http://schemas.microsoft.com/office/word/2010/wordprocessingInk" xmlns:wne="http://schemas.microsoft.com/office/word/2006/wordml" xmlns:wps="http://schemas.microsoft.com/office/word/2010/wordprocessingShape" mc:Ignorable="w14 w15 w16se wp14">
   <w:endnote w:type="separator" w:id="-1">
     <w:p>
       <w:pPr>
@@ -3644,17 +3644,17 @@
 </file>
 
 <file path=word/footer1.xml><?xml version="1.0" encoding="utf-8"?>
-<w:ftr xmlns:wpc="http://schemas.microsoft.com/office/word/2010/wordprocessingCanvas" xmlns:cx="http://schemas.microsoft.com/office/drawing/2014/chartex" xmlns:cx1="http://schemas.microsoft.com/office/drawing/2015/9/8/chartex" xmlns:cx2="http://schemas.microsoft.com/office/drawing/2015/10/21/chartex" xmlns:mc="http://schemas.openxmlformats.org/markup-compatibility/2006" xmlns:o="urn:schemas-microsoft-com:office:office" xmlns:r="http://schemas.openxmlformats.org/officeDocument/2006/relationships" xmlns:m="http://schemas.openxmlformats.org/officeDocument/2006/math" xmlns:v="urn:schemas-microsoft-com:vml" xmlns:wp14="http://schemas.microsoft.com/office/word/2010/wordprocessingDrawing" xmlns:wp="http://schemas.openxmlformats.org/drawingml/2006/wordprocessingDrawing" xmlns:w10="urn:schemas-microsoft-com:office:word" xmlns:w="http://schemas.openxmlformats.org/wordprocessingml/2006/main" xmlns:w14="http://schemas.microsoft.com/office/word/2010/wordml" xmlns:w15="http://schemas.microsoft.com/office/word/2012/wordml" xmlns:w16se="http://schemas.microsoft.com/office/word/2015/wordml/symex" xmlns:wpg="http://schemas.microsoft.com/office/word/2010/wordprocessingGroup" xmlns:wpi="http://schemas.microsoft.com/office/word/2010/wordprocessingInk" xmlns:wne="http://schemas.microsoft.com/office/word/2006/wordml" xmlns:wps="http://schemas.microsoft.com/office/word/2010/wordprocessingShape" mc:Ignorable="w14 w15 w16se wp14">
+<w:ftr xmlns:wpc="http://schemas.microsoft.com/office/word/2010/wordprocessingCanvas" xmlns:cx="http://schemas.microsoft.com/office/drawing/2014/chartex" xmlns:cx1="http://schemas.microsoft.com/office/drawing/2015/9/8/chartex" xmlns:cx2="http://schemas.microsoft.com/office/drawing/2015/10/21/chartex" xmlns:cx3="http://schemas.microsoft.com/office/drawing/2016/5/9/chartex" xmlns:cx4="http://schemas.microsoft.com/office/drawing/2016/5/10/chartex" xmlns:cx5="http://schemas.microsoft.com/office/drawing/2016/5/11/chartex" xmlns:mc="http://schemas.openxmlformats.org/markup-compatibility/2006" xmlns:o="urn:schemas-microsoft-com:office:office" xmlns:r="http://schemas.openxmlformats.org/officeDocument/2006/relationships" xmlns:m="http://schemas.openxmlformats.org/officeDocument/2006/math" xmlns:v="urn:schemas-microsoft-com:vml" xmlns:wp14="http://schemas.microsoft.com/office/word/2010/wordprocessingDrawing" xmlns:wp="http://schemas.openxmlformats.org/drawingml/2006/wordprocessingDrawing" xmlns:w10="urn:schemas-microsoft-com:office:word" xmlns:w="http://schemas.openxmlformats.org/wordprocessingml/2006/main" xmlns:w14="http://schemas.microsoft.com/office/word/2010/wordml" xmlns:w15="http://schemas.microsoft.com/office/word/2012/wordml" xmlns:w16se="http://schemas.microsoft.com/office/word/2015/wordml/symex" xmlns:wpg="http://schemas.microsoft.com/office/word/2010/wordprocessingGroup" xmlns:wpi="http://schemas.microsoft.com/office/word/2010/wordprocessingInk" xmlns:wne="http://schemas.microsoft.com/office/word/2006/wordml" xmlns:wps="http://schemas.microsoft.com/office/word/2010/wordprocessingShape" mc:Ignorable="w14 w15 w16se wp14">
   <w:p>
     <w:pPr>
-      <w:pStyle w:val="Footer"/>
+      <w:pStyle w:val="Pieddepage"/>
     </w:pPr>
   </w:p>
 </w:ftr>
 </file>
 
 <file path=word/footer2.xml><?xml version="1.0" encoding="utf-8"?>
-<w:ftr xmlns:wpc="http://schemas.microsoft.com/office/word/2010/wordprocessingCanvas" xmlns:cx="http://schemas.microsoft.com/office/drawing/2014/chartex" xmlns:cx1="http://schemas.microsoft.com/office/drawing/2015/9/8/chartex" xmlns:cx2="http://schemas.microsoft.com/office/drawing/2015/10/21/chartex" xmlns:mc="http://schemas.openxmlformats.org/markup-compatibility/2006" xmlns:o="urn:schemas-microsoft-com:office:office" xmlns:r="http://schemas.openxmlformats.org/officeDocument/2006/relationships" xmlns:m="http://schemas.openxmlformats.org/officeDocument/2006/math" xmlns:v="urn:schemas-microsoft-com:vml" xmlns:wp14="http://schemas.microsoft.com/office/word/2010/wordprocessingDrawing" xmlns:wp="http://schemas.openxmlformats.org/drawingml/2006/wordprocessingDrawing" xmlns:w10="urn:schemas-microsoft-com:office:word" xmlns:w="http://schemas.openxmlformats.org/wordprocessingml/2006/main" xmlns:w14="http://schemas.microsoft.com/office/word/2010/wordml" xmlns:w15="http://schemas.microsoft.com/office/word/2012/wordml" xmlns:w16se="http://schemas.microsoft.com/office/word/2015/wordml/symex" xmlns:wpg="http://schemas.microsoft.com/office/word/2010/wordprocessingGroup" xmlns:wpi="http://schemas.microsoft.com/office/word/2010/wordprocessingInk" xmlns:wne="http://schemas.microsoft.com/office/word/2006/wordml" xmlns:wps="http://schemas.microsoft.com/office/word/2010/wordprocessingShape" mc:Ignorable="w14 w15 w16se wp14">
+<w:ftr xmlns:wpc="http://schemas.microsoft.com/office/word/2010/wordprocessingCanvas" xmlns:cx="http://schemas.microsoft.com/office/drawing/2014/chartex" xmlns:cx1="http://schemas.microsoft.com/office/drawing/2015/9/8/chartex" xmlns:cx2="http://schemas.microsoft.com/office/drawing/2015/10/21/chartex" xmlns:cx3="http://schemas.microsoft.com/office/drawing/2016/5/9/chartex" xmlns:cx4="http://schemas.microsoft.com/office/drawing/2016/5/10/chartex" xmlns:cx5="http://schemas.microsoft.com/office/drawing/2016/5/11/chartex" xmlns:mc="http://schemas.openxmlformats.org/markup-compatibility/2006" xmlns:o="urn:schemas-microsoft-com:office:office" xmlns:r="http://schemas.openxmlformats.org/officeDocument/2006/relationships" xmlns:m="http://schemas.openxmlformats.org/officeDocument/2006/math" xmlns:v="urn:schemas-microsoft-com:vml" xmlns:wp14="http://schemas.microsoft.com/office/word/2010/wordprocessingDrawing" xmlns:wp="http://schemas.openxmlformats.org/drawingml/2006/wordprocessingDrawing" xmlns:w10="urn:schemas-microsoft-com:office:word" xmlns:w="http://schemas.openxmlformats.org/wordprocessingml/2006/main" xmlns:w14="http://schemas.microsoft.com/office/word/2010/wordml" xmlns:w15="http://schemas.microsoft.com/office/word/2012/wordml" xmlns:w16se="http://schemas.microsoft.com/office/word/2015/wordml/symex" xmlns:wpg="http://schemas.microsoft.com/office/word/2010/wordprocessingGroup" xmlns:wpi="http://schemas.microsoft.com/office/word/2010/wordprocessingInk" xmlns:wne="http://schemas.microsoft.com/office/word/2006/wordml" xmlns:wps="http://schemas.microsoft.com/office/word/2010/wordprocessingShape" mc:Ignorable="w14 w15 w16se wp14">
   <w:sdt>
     <w:sdtPr>
       <w:id w:val="-2043747362"/>
@@ -3671,7 +3671,7 @@
     <w:sdtContent>
       <w:p>
         <w:pPr>
-          <w:pStyle w:val="Footer"/>
+          <w:pStyle w:val="Pieddepage"/>
           <w:jc w:val="right"/>
         </w:pPr>
         <w:r>
@@ -3700,24 +3700,24 @@
   </w:sdt>
   <w:p>
     <w:pPr>
-      <w:pStyle w:val="Footer"/>
+      <w:pStyle w:val="Pieddepage"/>
     </w:pPr>
   </w:p>
 </w:ftr>
 </file>
 
 <file path=word/footer3.xml><?xml version="1.0" encoding="utf-8"?>
-<w:ftr xmlns:wpc="http://schemas.microsoft.com/office/word/2010/wordprocessingCanvas" xmlns:cx="http://schemas.microsoft.com/office/drawing/2014/chartex" xmlns:cx1="http://schemas.microsoft.com/office/drawing/2015/9/8/chartex" xmlns:cx2="http://schemas.microsoft.com/office/drawing/2015/10/21/chartex" xmlns:mc="http://schemas.openxmlformats.org/markup-compatibility/2006" xmlns:o="urn:schemas-microsoft-com:office:office" xmlns:r="http://schemas.openxmlformats.org/officeDocument/2006/relationships" xmlns:m="http://schemas.openxmlformats.org/officeDocument/2006/math" xmlns:v="urn:schemas-microsoft-com:vml" xmlns:wp14="http://schemas.microsoft.com/office/word/2010/wordprocessingDrawing" xmlns:wp="http://schemas.openxmlformats.org/drawingml/2006/wordprocessingDrawing" xmlns:w10="urn:schemas-microsoft-com:office:word" xmlns:w="http://schemas.openxmlformats.org/wordprocessingml/2006/main" xmlns:w14="http://schemas.microsoft.com/office/word/2010/wordml" xmlns:w15="http://schemas.microsoft.com/office/word/2012/wordml" xmlns:w16se="http://schemas.microsoft.com/office/word/2015/wordml/symex" xmlns:wpg="http://schemas.microsoft.com/office/word/2010/wordprocessingGroup" xmlns:wpi="http://schemas.microsoft.com/office/word/2010/wordprocessingInk" xmlns:wne="http://schemas.microsoft.com/office/word/2006/wordml" xmlns:wps="http://schemas.microsoft.com/office/word/2010/wordprocessingShape" mc:Ignorable="w14 w15 w16se wp14">
+<w:ftr xmlns:wpc="http://schemas.microsoft.com/office/word/2010/wordprocessingCanvas" xmlns:cx="http://schemas.microsoft.com/office/drawing/2014/chartex" xmlns:cx1="http://schemas.microsoft.com/office/drawing/2015/9/8/chartex" xmlns:cx2="http://schemas.microsoft.com/office/drawing/2015/10/21/chartex" xmlns:cx3="http://schemas.microsoft.com/office/drawing/2016/5/9/chartex" xmlns:cx4="http://schemas.microsoft.com/office/drawing/2016/5/10/chartex" xmlns:cx5="http://schemas.microsoft.com/office/drawing/2016/5/11/chartex" xmlns:mc="http://schemas.openxmlformats.org/markup-compatibility/2006" xmlns:o="urn:schemas-microsoft-com:office:office" xmlns:r="http://schemas.openxmlformats.org/officeDocument/2006/relationships" xmlns:m="http://schemas.openxmlformats.org/officeDocument/2006/math" xmlns:v="urn:schemas-microsoft-com:vml" xmlns:wp14="http://schemas.microsoft.com/office/word/2010/wordprocessingDrawing" xmlns:wp="http://schemas.openxmlformats.org/drawingml/2006/wordprocessingDrawing" xmlns:w10="urn:schemas-microsoft-com:office:word" xmlns:w="http://schemas.openxmlformats.org/wordprocessingml/2006/main" xmlns:w14="http://schemas.microsoft.com/office/word/2010/wordml" xmlns:w15="http://schemas.microsoft.com/office/word/2012/wordml" xmlns:w16se="http://schemas.microsoft.com/office/word/2015/wordml/symex" xmlns:wpg="http://schemas.microsoft.com/office/word/2010/wordprocessingGroup" xmlns:wpi="http://schemas.microsoft.com/office/word/2010/wordprocessingInk" xmlns:wne="http://schemas.microsoft.com/office/word/2006/wordml" xmlns:wps="http://schemas.microsoft.com/office/word/2010/wordprocessingShape" mc:Ignorable="w14 w15 w16se wp14">
   <w:p>
     <w:pPr>
-      <w:pStyle w:val="Footer"/>
+      <w:pStyle w:val="Pieddepage"/>
     </w:pPr>
   </w:p>
 </w:ftr>
 </file>
 
 <file path=word/footnotes.xml><?xml version="1.0" encoding="utf-8"?>
-<w:footnotes xmlns:wpc="http://schemas.microsoft.com/office/word/2010/wordprocessingCanvas" xmlns:cx="http://schemas.microsoft.com/office/drawing/2014/chartex" xmlns:cx1="http://schemas.microsoft.com/office/drawing/2015/9/8/chartex" xmlns:cx2="http://schemas.microsoft.com/office/drawing/2015/10/21/chartex" xmlns:mc="http://schemas.openxmlformats.org/markup-compatibility/2006" xmlns:o="urn:schemas-microsoft-com:office:office" xmlns:r="http://schemas.openxmlformats.org/officeDocument/2006/relationships" xmlns:m="http://schemas.openxmlformats.org/officeDocument/2006/math" xmlns:v="urn:schemas-microsoft-com:vml" xmlns:wp14="http://schemas.microsoft.com/office/word/2010/wordprocessingDrawing" xmlns:wp="http://schemas.openxmlformats.org/drawingml/2006/wordprocessingDrawing" xmlns:w10="urn:schemas-microsoft-com:office:word" xmlns:w="http://schemas.openxmlformats.org/wordprocessingml/2006/main" xmlns:w14="http://schemas.microsoft.com/office/word/2010/wordml" xmlns:w15="http://schemas.microsoft.com/office/word/2012/wordml" xmlns:w16se="http://schemas.microsoft.com/office/word/2015/wordml/symex" xmlns:wpg="http://schemas.microsoft.com/office/word/2010/wordprocessingGroup" xmlns:wpi="http://schemas.microsoft.com/office/word/2010/wordprocessingInk" xmlns:wne="http://schemas.microsoft.com/office/word/2006/wordml" xmlns:wps="http://schemas.microsoft.com/office/word/2010/wordprocessingShape" mc:Ignorable="w14 w15 w16se wp14">
+<w:footnotes xmlns:wpc="http://schemas.microsoft.com/office/word/2010/wordprocessingCanvas" xmlns:cx="http://schemas.microsoft.com/office/drawing/2014/chartex" xmlns:cx1="http://schemas.microsoft.com/office/drawing/2015/9/8/chartex" xmlns:cx2="http://schemas.microsoft.com/office/drawing/2015/10/21/chartex" xmlns:cx3="http://schemas.microsoft.com/office/drawing/2016/5/9/chartex" xmlns:cx4="http://schemas.microsoft.com/office/drawing/2016/5/10/chartex" xmlns:cx5="http://schemas.microsoft.com/office/drawing/2016/5/11/chartex" xmlns:mc="http://schemas.openxmlformats.org/markup-compatibility/2006" xmlns:o="urn:schemas-microsoft-com:office:office" xmlns:r="http://schemas.openxmlformats.org/officeDocument/2006/relationships" xmlns:m="http://schemas.openxmlformats.org/officeDocument/2006/math" xmlns:v="urn:schemas-microsoft-com:vml" xmlns:wp14="http://schemas.microsoft.com/office/word/2010/wordprocessingDrawing" xmlns:wp="http://schemas.openxmlformats.org/drawingml/2006/wordprocessingDrawing" xmlns:w10="urn:schemas-microsoft-com:office:word" xmlns:w="http://schemas.openxmlformats.org/wordprocessingml/2006/main" xmlns:w14="http://schemas.microsoft.com/office/word/2010/wordml" xmlns:w15="http://schemas.microsoft.com/office/word/2012/wordml" xmlns:w16se="http://schemas.microsoft.com/office/word/2015/wordml/symex" xmlns:wpg="http://schemas.microsoft.com/office/word/2010/wordprocessingGroup" xmlns:wpi="http://schemas.microsoft.com/office/word/2010/wordprocessingInk" xmlns:wne="http://schemas.microsoft.com/office/word/2006/wordml" xmlns:wps="http://schemas.microsoft.com/office/word/2010/wordprocessingShape" mc:Ignorable="w14 w15 w16se wp14">
   <w:footnote w:type="separator" w:id="-1">
     <w:p>
       <w:pPr>
@@ -3742,37 +3742,37 @@
 </file>
 
 <file path=word/header1.xml><?xml version="1.0" encoding="utf-8"?>
-<w:hdr xmlns:wpc="http://schemas.microsoft.com/office/word/2010/wordprocessingCanvas" xmlns:cx="http://schemas.microsoft.com/office/drawing/2014/chartex" xmlns:cx1="http://schemas.microsoft.com/office/drawing/2015/9/8/chartex" xmlns:cx2="http://schemas.microsoft.com/office/drawing/2015/10/21/chartex" xmlns:mc="http://schemas.openxmlformats.org/markup-compatibility/2006" xmlns:o="urn:schemas-microsoft-com:office:office" xmlns:r="http://schemas.openxmlformats.org/officeDocument/2006/relationships" xmlns:m="http://schemas.openxmlformats.org/officeDocument/2006/math" xmlns:v="urn:schemas-microsoft-com:vml" xmlns:wp14="http://schemas.microsoft.com/office/word/2010/wordprocessingDrawing" xmlns:wp="http://schemas.openxmlformats.org/drawingml/2006/wordprocessingDrawing" xmlns:w10="urn:schemas-microsoft-com:office:word" xmlns:w="http://schemas.openxmlformats.org/wordprocessingml/2006/main" xmlns:w14="http://schemas.microsoft.com/office/word/2010/wordml" xmlns:w15="http://schemas.microsoft.com/office/word/2012/wordml" xmlns:w16se="http://schemas.microsoft.com/office/word/2015/wordml/symex" xmlns:wpg="http://schemas.microsoft.com/office/word/2010/wordprocessingGroup" xmlns:wpi="http://schemas.microsoft.com/office/word/2010/wordprocessingInk" xmlns:wne="http://schemas.microsoft.com/office/word/2006/wordml" xmlns:wps="http://schemas.microsoft.com/office/word/2010/wordprocessingShape" mc:Ignorable="w14 w15 w16se wp14">
+<w:hdr xmlns:wpc="http://schemas.microsoft.com/office/word/2010/wordprocessingCanvas" xmlns:cx="http://schemas.microsoft.com/office/drawing/2014/chartex" xmlns:cx1="http://schemas.microsoft.com/office/drawing/2015/9/8/chartex" xmlns:cx2="http://schemas.microsoft.com/office/drawing/2015/10/21/chartex" xmlns:cx3="http://schemas.microsoft.com/office/drawing/2016/5/9/chartex" xmlns:cx4="http://schemas.microsoft.com/office/drawing/2016/5/10/chartex" xmlns:cx5="http://schemas.microsoft.com/office/drawing/2016/5/11/chartex" xmlns:mc="http://schemas.openxmlformats.org/markup-compatibility/2006" xmlns:o="urn:schemas-microsoft-com:office:office" xmlns:r="http://schemas.openxmlformats.org/officeDocument/2006/relationships" xmlns:m="http://schemas.openxmlformats.org/officeDocument/2006/math" xmlns:v="urn:schemas-microsoft-com:vml" xmlns:wp14="http://schemas.microsoft.com/office/word/2010/wordprocessingDrawing" xmlns:wp="http://schemas.openxmlformats.org/drawingml/2006/wordprocessingDrawing" xmlns:w10="urn:schemas-microsoft-com:office:word" xmlns:w="http://schemas.openxmlformats.org/wordprocessingml/2006/main" xmlns:w14="http://schemas.microsoft.com/office/word/2010/wordml" xmlns:w15="http://schemas.microsoft.com/office/word/2012/wordml" xmlns:w16se="http://schemas.microsoft.com/office/word/2015/wordml/symex" xmlns:wpg="http://schemas.microsoft.com/office/word/2010/wordprocessingGroup" xmlns:wpi="http://schemas.microsoft.com/office/word/2010/wordprocessingInk" xmlns:wne="http://schemas.microsoft.com/office/word/2006/wordml" xmlns:wps="http://schemas.microsoft.com/office/word/2010/wordprocessingShape" mc:Ignorable="w14 w15 w16se wp14">
   <w:p>
     <w:pPr>
-      <w:pStyle w:val="Header"/>
+      <w:pStyle w:val="En-tte"/>
     </w:pPr>
   </w:p>
 </w:hdr>
 </file>
 
 <file path=word/header2.xml><?xml version="1.0" encoding="utf-8"?>
-<w:hdr xmlns:wpc="http://schemas.microsoft.com/office/word/2010/wordprocessingCanvas" xmlns:cx="http://schemas.microsoft.com/office/drawing/2014/chartex" xmlns:cx1="http://schemas.microsoft.com/office/drawing/2015/9/8/chartex" xmlns:cx2="http://schemas.microsoft.com/office/drawing/2015/10/21/chartex" xmlns:mc="http://schemas.openxmlformats.org/markup-compatibility/2006" xmlns:o="urn:schemas-microsoft-com:office:office" xmlns:r="http://schemas.openxmlformats.org/officeDocument/2006/relationships" xmlns:m="http://schemas.openxmlformats.org/officeDocument/2006/math" xmlns:v="urn:schemas-microsoft-com:vml" xmlns:wp14="http://schemas.microsoft.com/office/word/2010/wordprocessingDrawing" xmlns:wp="http://schemas.openxmlformats.org/drawingml/2006/wordprocessingDrawing" xmlns:w10="urn:schemas-microsoft-com:office:word" xmlns:w="http://schemas.openxmlformats.org/wordprocessingml/2006/main" xmlns:w14="http://schemas.microsoft.com/office/word/2010/wordml" xmlns:w15="http://schemas.microsoft.com/office/word/2012/wordml" xmlns:w16se="http://schemas.microsoft.com/office/word/2015/wordml/symex" xmlns:wpg="http://schemas.microsoft.com/office/word/2010/wordprocessingGroup" xmlns:wpi="http://schemas.microsoft.com/office/word/2010/wordprocessingInk" xmlns:wne="http://schemas.microsoft.com/office/word/2006/wordml" xmlns:wps="http://schemas.microsoft.com/office/word/2010/wordprocessingShape" mc:Ignorable="w14 w15 w16se wp14">
+<w:hdr xmlns:wpc="http://schemas.microsoft.com/office/word/2010/wordprocessingCanvas" xmlns:cx="http://schemas.microsoft.com/office/drawing/2014/chartex" xmlns:cx1="http://schemas.microsoft.com/office/drawing/2015/9/8/chartex" xmlns:cx2="http://schemas.microsoft.com/office/drawing/2015/10/21/chartex" xmlns:cx3="http://schemas.microsoft.com/office/drawing/2016/5/9/chartex" xmlns:cx4="http://schemas.microsoft.com/office/drawing/2016/5/10/chartex" xmlns:cx5="http://schemas.microsoft.com/office/drawing/2016/5/11/chartex" xmlns:mc="http://schemas.openxmlformats.org/markup-compatibility/2006" xmlns:o="urn:schemas-microsoft-com:office:office" xmlns:r="http://schemas.openxmlformats.org/officeDocument/2006/relationships" xmlns:m="http://schemas.openxmlformats.org/officeDocument/2006/math" xmlns:v="urn:schemas-microsoft-com:vml" xmlns:wp14="http://schemas.microsoft.com/office/word/2010/wordprocessingDrawing" xmlns:wp="http://schemas.openxmlformats.org/drawingml/2006/wordprocessingDrawing" xmlns:w10="urn:schemas-microsoft-com:office:word" xmlns:w="http://schemas.openxmlformats.org/wordprocessingml/2006/main" xmlns:w14="http://schemas.microsoft.com/office/word/2010/wordml" xmlns:w15="http://schemas.microsoft.com/office/word/2012/wordml" xmlns:w16se="http://schemas.microsoft.com/office/word/2015/wordml/symex" xmlns:wpg="http://schemas.microsoft.com/office/word/2010/wordprocessingGroup" xmlns:wpi="http://schemas.microsoft.com/office/word/2010/wordprocessingInk" xmlns:wne="http://schemas.microsoft.com/office/word/2006/wordml" xmlns:wps="http://schemas.microsoft.com/office/word/2010/wordprocessingShape" mc:Ignorable="w14 w15 w16se wp14">
   <w:p>
     <w:pPr>
-      <w:pStyle w:val="Header"/>
+      <w:pStyle w:val="En-tte"/>
     </w:pPr>
   </w:p>
 </w:hdr>
 </file>
 
 <file path=word/header3.xml><?xml version="1.0" encoding="utf-8"?>
-<w:hdr xmlns:wpc="http://schemas.microsoft.com/office/word/2010/wordprocessingCanvas" xmlns:cx="http://schemas.microsoft.com/office/drawing/2014/chartex" xmlns:cx1="http://schemas.microsoft.com/office/drawing/2015/9/8/chartex" xmlns:cx2="http://schemas.microsoft.com/office/drawing/2015/10/21/chartex" xmlns:mc="http://schemas.openxmlformats.org/markup-compatibility/2006" xmlns:o="urn:schemas-microsoft-com:office:office" xmlns:r="http://schemas.openxmlformats.org/officeDocument/2006/relationships" xmlns:m="http://schemas.openxmlformats.org/officeDocument/2006/math" xmlns:v="urn:schemas-microsoft-com:vml" xmlns:wp14="http://schemas.microsoft.com/office/word/2010/wordprocessingDrawing" xmlns:wp="http://schemas.openxmlformats.org/drawingml/2006/wordprocessingDrawing" xmlns:w10="urn:schemas-microsoft-com:office:word" xmlns:w="http://schemas.openxmlformats.org/wordprocessingml/2006/main" xmlns:w14="http://schemas.microsoft.com/office/word/2010/wordml" xmlns:w15="http://schemas.microsoft.com/office/word/2012/wordml" xmlns:w16se="http://schemas.microsoft.com/office/word/2015/wordml/symex" xmlns:wpg="http://schemas.microsoft.com/office/word/2010/wordprocessingGroup" xmlns:wpi="http://schemas.microsoft.com/office/word/2010/wordprocessingInk" xmlns:wne="http://schemas.microsoft.com/office/word/2006/wordml" xmlns:wps="http://schemas.microsoft.com/office/word/2010/wordprocessingShape" mc:Ignorable="w14 w15 w16se wp14">
+<w:hdr xmlns:wpc="http://schemas.microsoft.com/office/word/2010/wordprocessingCanvas" xmlns:cx="http://schemas.microsoft.com/office/drawing/2014/chartex" xmlns:cx1="http://schemas.microsoft.com/office/drawing/2015/9/8/chartex" xmlns:cx2="http://schemas.microsoft.com/office/drawing/2015/10/21/chartex" xmlns:cx3="http://schemas.microsoft.com/office/drawing/2016/5/9/chartex" xmlns:cx4="http://schemas.microsoft.com/office/drawing/2016/5/10/chartex" xmlns:cx5="http://schemas.microsoft.com/office/drawing/2016/5/11/chartex" xmlns:mc="http://schemas.openxmlformats.org/markup-compatibility/2006" xmlns:o="urn:schemas-microsoft-com:office:office" xmlns:r="http://schemas.openxmlformats.org/officeDocument/2006/relationships" xmlns:m="http://schemas.openxmlformats.org/officeDocument/2006/math" xmlns:v="urn:schemas-microsoft-com:vml" xmlns:wp14="http://schemas.microsoft.com/office/word/2010/wordprocessingDrawing" xmlns:wp="http://schemas.openxmlformats.org/drawingml/2006/wordprocessingDrawing" xmlns:w10="urn:schemas-microsoft-com:office:word" xmlns:w="http://schemas.openxmlformats.org/wordprocessingml/2006/main" xmlns:w14="http://schemas.microsoft.com/office/word/2010/wordml" xmlns:w15="http://schemas.microsoft.com/office/word/2012/wordml" xmlns:w16se="http://schemas.microsoft.com/office/word/2015/wordml/symex" xmlns:wpg="http://schemas.microsoft.com/office/word/2010/wordprocessingGroup" xmlns:wpi="http://schemas.microsoft.com/office/word/2010/wordprocessingInk" xmlns:wne="http://schemas.microsoft.com/office/word/2006/wordml" xmlns:wps="http://schemas.microsoft.com/office/word/2010/wordprocessingShape" mc:Ignorable="w14 w15 w16se wp14">
   <w:p>
     <w:pPr>
-      <w:pStyle w:val="Header"/>
+      <w:pStyle w:val="En-tte"/>
     </w:pPr>
   </w:p>
 </w:hdr>
 </file>
 
 <file path=word/numbering.xml><?xml version="1.0" encoding="utf-8"?>
-<w:numbering xmlns:wpc="http://schemas.microsoft.com/office/word/2010/wordprocessingCanvas" xmlns:cx="http://schemas.microsoft.com/office/drawing/2014/chartex" xmlns:cx1="http://schemas.microsoft.com/office/drawing/2015/9/8/chartex" xmlns:cx2="http://schemas.microsoft.com/office/drawing/2015/10/21/chartex" xmlns:mc="http://schemas.openxmlformats.org/markup-compatibility/2006" xmlns:o="urn:schemas-microsoft-com:office:office" xmlns:r="http://schemas.openxmlformats.org/officeDocument/2006/relationships" xmlns:m="http://schemas.openxmlformats.org/officeDocument/2006/math" xmlns:v="urn:schemas-microsoft-com:vml" xmlns:wp14="http://schemas.microsoft.com/office/word/2010/wordprocessingDrawing" xmlns:wp="http://schemas.openxmlformats.org/drawingml/2006/wordprocessingDrawing" xmlns:w10="urn:schemas-microsoft-com:office:word" xmlns:w="http://schemas.openxmlformats.org/wordprocessingml/2006/main" xmlns:w14="http://schemas.microsoft.com/office/word/2010/wordml" xmlns:w15="http://schemas.microsoft.com/office/word/2012/wordml" xmlns:w16se="http://schemas.microsoft.com/office/word/2015/wordml/symex" xmlns:wpg="http://schemas.microsoft.com/office/word/2010/wordprocessingGroup" xmlns:wpi="http://schemas.microsoft.com/office/word/2010/wordprocessingInk" xmlns:wne="http://schemas.microsoft.com/office/word/2006/wordml" xmlns:wps="http://schemas.microsoft.com/office/word/2010/wordprocessingShape" mc:Ignorable="w14 w15 w16se wp14">
+<w:numbering xmlns:wpc="http://schemas.microsoft.com/office/word/2010/wordprocessingCanvas" xmlns:cx="http://schemas.microsoft.com/office/drawing/2014/chartex" xmlns:cx1="http://schemas.microsoft.com/office/drawing/2015/9/8/chartex" xmlns:cx2="http://schemas.microsoft.com/office/drawing/2015/10/21/chartex" xmlns:cx3="http://schemas.microsoft.com/office/drawing/2016/5/9/chartex" xmlns:cx4="http://schemas.microsoft.com/office/drawing/2016/5/10/chartex" xmlns:cx5="http://schemas.microsoft.com/office/drawing/2016/5/11/chartex" xmlns:mc="http://schemas.openxmlformats.org/markup-compatibility/2006" xmlns:o="urn:schemas-microsoft-com:office:office" xmlns:r="http://schemas.openxmlformats.org/officeDocument/2006/relationships" xmlns:m="http://schemas.openxmlformats.org/officeDocument/2006/math" xmlns:v="urn:schemas-microsoft-com:vml" xmlns:wp14="http://schemas.microsoft.com/office/word/2010/wordprocessingDrawing" xmlns:wp="http://schemas.openxmlformats.org/drawingml/2006/wordprocessingDrawing" xmlns:w10="urn:schemas-microsoft-com:office:word" xmlns:w="http://schemas.openxmlformats.org/wordprocessingml/2006/main" xmlns:w14="http://schemas.microsoft.com/office/word/2010/wordml" xmlns:w15="http://schemas.microsoft.com/office/word/2012/wordml" xmlns:w16se="http://schemas.microsoft.com/office/word/2015/wordml/symex" xmlns:wpg="http://schemas.microsoft.com/office/word/2010/wordprocessingGroup" xmlns:wpi="http://schemas.microsoft.com/office/word/2010/wordprocessingInk" xmlns:wne="http://schemas.microsoft.com/office/word/2006/wordml" xmlns:wps="http://schemas.microsoft.com/office/word/2010/wordprocessingShape" mc:Ignorable="w14 w15 w16se wp14">
   <w:abstractNum w:abstractNumId="0" w15:restartNumberingAfterBreak="0">
     <w:nsid w:val="02EA7D7C"/>
     <w:multiLevelType w:val="hybridMultilevel"/>
@@ -7137,7 +7137,7 @@
     <w:lvl w:ilvl="0">
       <w:start w:val="1"/>
       <w:numFmt w:val="decimal"/>
-      <w:pStyle w:val="Heading1"/>
+      <w:pStyle w:val="Titre1"/>
       <w:lvlText w:val="%1"/>
       <w:lvlJc w:val="left"/>
       <w:pPr>
@@ -7150,7 +7150,7 @@
     <w:lvl w:ilvl="1">
       <w:start w:val="1"/>
       <w:numFmt w:val="decimal"/>
-      <w:pStyle w:val="Heading2"/>
+      <w:pStyle w:val="Titre2"/>
       <w:lvlText w:val="%1.%2"/>
       <w:lvlJc w:val="left"/>
       <w:pPr>
@@ -7164,7 +7164,7 @@
     <w:lvl w:ilvl="2">
       <w:start w:val="1"/>
       <w:numFmt w:val="decimal"/>
-      <w:pStyle w:val="Heading3"/>
+      <w:pStyle w:val="Titre3"/>
       <w:lvlText w:val="%1.%2.%3"/>
       <w:lvlJc w:val="left"/>
       <w:pPr>
@@ -7177,7 +7177,7 @@
     <w:lvl w:ilvl="3">
       <w:start w:val="1"/>
       <w:numFmt w:val="decimal"/>
-      <w:pStyle w:val="Heading4"/>
+      <w:pStyle w:val="Titre4"/>
       <w:lvlText w:val="%1.%2.%3.%4"/>
       <w:lvlJc w:val="left"/>
       <w:pPr>
@@ -7190,7 +7190,7 @@
     <w:lvl w:ilvl="4">
       <w:start w:val="1"/>
       <w:numFmt w:val="decimal"/>
-      <w:pStyle w:val="Heading5"/>
+      <w:pStyle w:val="Titre5"/>
       <w:lvlText w:val="%1.%2.%3.%4.%5"/>
       <w:lvlJc w:val="left"/>
       <w:pPr>
@@ -7203,7 +7203,7 @@
     <w:lvl w:ilvl="5">
       <w:start w:val="1"/>
       <w:numFmt w:val="decimal"/>
-      <w:pStyle w:val="Heading6"/>
+      <w:pStyle w:val="Titre6"/>
       <w:lvlText w:val="%1.%2.%3.%4.%5.%6"/>
       <w:lvlJc w:val="left"/>
       <w:pPr>
@@ -7216,7 +7216,7 @@
     <w:lvl w:ilvl="6">
       <w:start w:val="1"/>
       <w:numFmt w:val="decimal"/>
-      <w:pStyle w:val="Heading7"/>
+      <w:pStyle w:val="Titre7"/>
       <w:lvlText w:val="%1.%2.%3.%4.%5.%6.%7"/>
       <w:lvlJc w:val="left"/>
       <w:pPr>
@@ -7229,7 +7229,7 @@
     <w:lvl w:ilvl="7">
       <w:start w:val="1"/>
       <w:numFmt w:val="decimal"/>
-      <w:pStyle w:val="Heading8"/>
+      <w:pStyle w:val="Titre8"/>
       <w:lvlText w:val="%1.%2.%3.%4.%5.%6.%7.%8"/>
       <w:lvlJc w:val="left"/>
       <w:pPr>
@@ -7242,7 +7242,7 @@
     <w:lvl w:ilvl="8">
       <w:start w:val="1"/>
       <w:numFmt w:val="decimal"/>
-      <w:pStyle w:val="Heading9"/>
+      <w:pStyle w:val="Titre9"/>
       <w:lvlText w:val="%1.%2.%3.%4.%5.%6.%7.%8.%9"/>
       <w:lvlJc w:val="left"/>
       <w:pPr>
@@ -7980,7 +7980,7 @@
     </w:rPrDefault>
     <w:pPrDefault/>
   </w:docDefaults>
-  <w:latentStyles w:defLockedState="0" w:defUIPriority="0" w:defSemiHidden="0" w:defUnhideWhenUsed="0" w:defQFormat="0" w:count="372">
+  <w:latentStyles w:defLockedState="0" w:defUIPriority="0" w:defSemiHidden="0" w:defUnhideWhenUsed="0" w:defQFormat="0" w:count="374">
     <w:lsdException w:name="Normal" w:qFormat="1"/>
     <w:lsdException w:name="heading 1" w:uiPriority="9" w:qFormat="1"/>
     <w:lsdException w:name="heading 2" w:semiHidden="1" w:unhideWhenUsed="1" w:qFormat="1"/>
@@ -8080,7 +8080,6 @@
     <w:lsdException w:name="HTML Sample" w:semiHidden="1" w:unhideWhenUsed="1"/>
     <w:lsdException w:name="HTML Typewriter" w:semiHidden="1" w:unhideWhenUsed="1"/>
     <w:lsdException w:name="HTML Variable" w:semiHidden="1" w:unhideWhenUsed="1"/>
-    <w:lsdException w:name="Normal Table" w:semiHidden="1" w:unhideWhenUsed="1"/>
     <w:lsdException w:name="annotation subject" w:semiHidden="1" w:unhideWhenUsed="1"/>
     <w:lsdException w:name="No List" w:semiHidden="1" w:unhideWhenUsed="1"/>
     <w:lsdException w:name="Outline List 1" w:semiHidden="1" w:unhideWhenUsed="1"/>
@@ -8126,10 +8125,8 @@
     <w:lsdException w:name="Table Subtle 1" w:semiHidden="1" w:unhideWhenUsed="1"/>
     <w:lsdException w:name="Table Subtle 2" w:semiHidden="1" w:unhideWhenUsed="1"/>
     <w:lsdException w:name="Table Web 1" w:semiHidden="1" w:unhideWhenUsed="1"/>
-    <w:lsdException w:name="Table Web 2" w:semiHidden="1" w:unhideWhenUsed="1"/>
     <w:lsdException w:name="Table Web 3" w:semiHidden="1" w:unhideWhenUsed="1"/>
     <w:lsdException w:name="Balloon Text" w:semiHidden="1" w:unhideWhenUsed="1"/>
-    <w:lsdException w:name="Table Theme" w:semiHidden="1" w:unhideWhenUsed="1"/>
     <w:lsdException w:name="Placeholder Text" w:semiHidden="1" w:uiPriority="99"/>
     <w:lsdException w:name="No Spacing" w:uiPriority="1" w:qFormat="1"/>
     <w:lsdException w:name="Light Shading" w:uiPriority="60"/>
@@ -8337,6 +8334,8 @@
     <w:lsdException w:name="List Table 6 Colorful Accent 6" w:uiPriority="51"/>
     <w:lsdException w:name="List Table 7 Colorful Accent 6" w:uiPriority="52"/>
     <w:lsdException w:name="Mention" w:semiHidden="1" w:uiPriority="99" w:unhideWhenUsed="1"/>
+    <w:lsdException w:name="Smart Hyperlink" w:semiHidden="1" w:uiPriority="99" w:unhideWhenUsed="1"/>
+    <w:lsdException w:name="Hashtag" w:semiHidden="1" w:uiPriority="99" w:unhideWhenUsed="1"/>
   </w:latentStyles>
   <w:style w:type="paragraph" w:default="1" w:styleId="Normal">
     <w:name w:val="Normal"/>
@@ -8353,11 +8352,11 @@
       <w:lang w:eastAsia="en-US"/>
     </w:rPr>
   </w:style>
-  <w:style w:type="paragraph" w:styleId="Heading1">
+  <w:style w:type="paragraph" w:styleId="Titre1">
     <w:name w:val="heading 1"/>
     <w:basedOn w:val="Normal"/>
     <w:next w:val="Normal"/>
-    <w:link w:val="Heading1Char"/>
+    <w:link w:val="Titre1Car"/>
     <w:uiPriority w:val="9"/>
     <w:qFormat/>
     <w:rsid w:val="00923BDE"/>
@@ -8384,11 +8383,11 @@
       <w:lang w:eastAsia="fr-CA"/>
     </w:rPr>
   </w:style>
-  <w:style w:type="paragraph" w:styleId="Heading2">
+  <w:style w:type="paragraph" w:styleId="Titre2">
     <w:name w:val="heading 2"/>
-    <w:basedOn w:val="Heading1"/>
+    <w:basedOn w:val="Titre1"/>
     <w:next w:val="Normal"/>
-    <w:link w:val="Heading2Char"/>
+    <w:link w:val="Titre2Car"/>
     <w:unhideWhenUsed/>
     <w:qFormat/>
     <w:rsid w:val="00270D45"/>
@@ -8403,11 +8402,11 @@
       <w:sz w:val="32"/>
     </w:rPr>
   </w:style>
-  <w:style w:type="paragraph" w:styleId="Heading3">
+  <w:style w:type="paragraph" w:styleId="Titre3">
     <w:name w:val="heading 3"/>
     <w:basedOn w:val="Normal"/>
     <w:next w:val="Normal"/>
-    <w:link w:val="Heading3Char"/>
+    <w:link w:val="Titre3Car"/>
     <w:unhideWhenUsed/>
     <w:qFormat/>
     <w:rsid w:val="00270D45"/>
@@ -8432,11 +8431,11 @@
       <w:lang w:eastAsia="fr-CA"/>
     </w:rPr>
   </w:style>
-  <w:style w:type="paragraph" w:styleId="Heading4">
+  <w:style w:type="paragraph" w:styleId="Titre4">
     <w:name w:val="heading 4"/>
     <w:basedOn w:val="Normal"/>
     <w:next w:val="Normal"/>
-    <w:link w:val="Heading4Char"/>
+    <w:link w:val="Titre4Car"/>
     <w:unhideWhenUsed/>
     <w:qFormat/>
     <w:rsid w:val="007A12BA"/>
@@ -8459,11 +8458,11 @@
       <w:color w:val="6F6F74" w:themeColor="accent1"/>
     </w:rPr>
   </w:style>
-  <w:style w:type="paragraph" w:styleId="Heading5">
+  <w:style w:type="paragraph" w:styleId="Titre5">
     <w:name w:val="heading 5"/>
     <w:basedOn w:val="Normal"/>
     <w:next w:val="Normal"/>
-    <w:link w:val="Heading5Char"/>
+    <w:link w:val="Titre5Car"/>
     <w:semiHidden/>
     <w:unhideWhenUsed/>
     <w:qFormat/>
@@ -8483,11 +8482,11 @@
       <w:color w:val="373739" w:themeColor="accent1" w:themeShade="7F"/>
     </w:rPr>
   </w:style>
-  <w:style w:type="paragraph" w:styleId="Heading6">
+  <w:style w:type="paragraph" w:styleId="Titre6">
     <w:name w:val="heading 6"/>
     <w:basedOn w:val="Normal"/>
     <w:next w:val="Normal"/>
-    <w:link w:val="Heading6Char"/>
+    <w:link w:val="Titre6Car"/>
     <w:semiHidden/>
     <w:unhideWhenUsed/>
     <w:qFormat/>
@@ -8509,11 +8508,11 @@
       <w:color w:val="373739" w:themeColor="accent1" w:themeShade="7F"/>
     </w:rPr>
   </w:style>
-  <w:style w:type="paragraph" w:styleId="Heading7">
+  <w:style w:type="paragraph" w:styleId="Titre7">
     <w:name w:val="heading 7"/>
     <w:basedOn w:val="Normal"/>
     <w:next w:val="Normal"/>
-    <w:link w:val="Heading7Char"/>
+    <w:link w:val="Titre7Car"/>
     <w:semiHidden/>
     <w:unhideWhenUsed/>
     <w:qFormat/>
@@ -8535,11 +8534,11 @@
       <w:color w:val="404040" w:themeColor="text1" w:themeTint="BF"/>
     </w:rPr>
   </w:style>
-  <w:style w:type="paragraph" w:styleId="Heading8">
+  <w:style w:type="paragraph" w:styleId="Titre8">
     <w:name w:val="heading 8"/>
     <w:basedOn w:val="Normal"/>
     <w:next w:val="Normal"/>
-    <w:link w:val="Heading8Char"/>
+    <w:link w:val="Titre8Car"/>
     <w:semiHidden/>
     <w:unhideWhenUsed/>
     <w:qFormat/>
@@ -8561,11 +8560,11 @@
       <w:szCs w:val="20"/>
     </w:rPr>
   </w:style>
-  <w:style w:type="paragraph" w:styleId="Heading9">
+  <w:style w:type="paragraph" w:styleId="Titre9">
     <w:name w:val="heading 9"/>
     <w:basedOn w:val="Normal"/>
     <w:next w:val="Normal"/>
-    <w:link w:val="Heading9Char"/>
+    <w:link w:val="Titre9Car"/>
     <w:semiHidden/>
     <w:unhideWhenUsed/>
     <w:qFormat/>
@@ -8589,13 +8588,13 @@
       <w:szCs w:val="20"/>
     </w:rPr>
   </w:style>
-  <w:style w:type="character" w:default="1" w:styleId="DefaultParagraphFont">
+  <w:style w:type="character" w:default="1" w:styleId="Policepardfaut">
     <w:name w:val="Default Paragraph Font"/>
     <w:uiPriority w:val="1"/>
     <w:semiHidden/>
     <w:unhideWhenUsed/>
   </w:style>
-  <w:style w:type="table" w:default="1" w:styleId="TableNormal">
+  <w:style w:type="table" w:default="1" w:styleId="TableauNormal">
     <w:name w:val="Normal Table"/>
     <w:uiPriority w:val="99"/>
     <w:semiHidden/>
@@ -8610,7 +8609,7 @@
       </w:tblCellMar>
     </w:tblPr>
   </w:style>
-  <w:style w:type="numbering" w:default="1" w:styleId="NoList">
+  <w:style w:type="numbering" w:default="1" w:styleId="Aucuneliste">
     <w:name w:val="No List"/>
     <w:uiPriority w:val="99"/>
     <w:semiHidden/>
@@ -8630,7 +8629,7 @@
   </w:style>
   <w:style w:type="character" w:customStyle="1" w:styleId="ecxmsonormalCar">
     <w:name w:val="ecxmsonormal Car"/>
-    <w:basedOn w:val="DefaultParagraphFont"/>
+    <w:basedOn w:val="Policepardfaut"/>
     <w:link w:val="ecxmsonormal"/>
     <w:rsid w:val="009868D4"/>
     <w:rPr>
@@ -8639,10 +8638,10 @@
       <w:lang w:val="fr-FR" w:eastAsia="fr-FR"/>
     </w:rPr>
   </w:style>
-  <w:style w:type="paragraph" w:styleId="BalloonText">
+  <w:style w:type="paragraph" w:styleId="Textedebulles">
     <w:name w:val="Balloon Text"/>
     <w:basedOn w:val="Normal"/>
-    <w:link w:val="BalloonTextChar"/>
+    <w:link w:val="TextedebullesCar"/>
     <w:rsid w:val="0034190B"/>
     <w:rPr>
       <w:rFonts w:ascii="Tahoma" w:hAnsi="Tahoma" w:cs="Tahoma"/>
@@ -8650,10 +8649,10 @@
       <w:szCs w:val="16"/>
     </w:rPr>
   </w:style>
-  <w:style w:type="character" w:customStyle="1" w:styleId="BalloonTextChar">
-    <w:name w:val="Balloon Text Char"/>
-    <w:basedOn w:val="DefaultParagraphFont"/>
-    <w:link w:val="BalloonText"/>
+  <w:style w:type="character" w:customStyle="1" w:styleId="TextedebullesCar">
+    <w:name w:val="Texte de bulles Car"/>
+    <w:basedOn w:val="Policepardfaut"/>
+    <w:link w:val="Textedebulles"/>
     <w:rsid w:val="0034190B"/>
     <w:rPr>
       <w:rFonts w:ascii="Tahoma" w:hAnsi="Tahoma" w:cs="Tahoma"/>
@@ -8675,10 +8674,10 @@
       <w:lang w:eastAsia="fr-CA"/>
     </w:rPr>
   </w:style>
-  <w:style w:type="character" w:customStyle="1" w:styleId="Heading1Char">
-    <w:name w:val="Heading 1 Char"/>
-    <w:basedOn w:val="DefaultParagraphFont"/>
-    <w:link w:val="Heading1"/>
+  <w:style w:type="character" w:customStyle="1" w:styleId="Titre1Car">
+    <w:name w:val="Titre 1 Car"/>
+    <w:basedOn w:val="Policepardfaut"/>
+    <w:link w:val="Titre1"/>
     <w:uiPriority w:val="9"/>
     <w:rsid w:val="00923BDE"/>
     <w:rPr>
@@ -8693,10 +8692,10 @@
       <w:u w:color="000000"/>
     </w:rPr>
   </w:style>
-  <w:style w:type="character" w:customStyle="1" w:styleId="Heading2Char">
-    <w:name w:val="Heading 2 Char"/>
-    <w:basedOn w:val="DefaultParagraphFont"/>
-    <w:link w:val="Heading2"/>
+  <w:style w:type="character" w:customStyle="1" w:styleId="Titre2Car">
+    <w:name w:val="Titre 2 Car"/>
+    <w:basedOn w:val="Policepardfaut"/>
+    <w:link w:val="Titre2"/>
     <w:rsid w:val="00270D45"/>
     <w:rPr>
       <w:rFonts w:asciiTheme="majorHAnsi" w:eastAsiaTheme="majorEastAsia" w:hAnsiTheme="majorHAnsi"/>
@@ -8710,10 +8709,10 @@
       <w:u w:color="000000"/>
     </w:rPr>
   </w:style>
-  <w:style w:type="character" w:customStyle="1" w:styleId="Heading3Char">
-    <w:name w:val="Heading 3 Char"/>
-    <w:basedOn w:val="DefaultParagraphFont"/>
-    <w:link w:val="Heading3"/>
+  <w:style w:type="character" w:customStyle="1" w:styleId="Titre3Car">
+    <w:name w:val="Titre 3 Car"/>
+    <w:basedOn w:val="Policepardfaut"/>
+    <w:link w:val="Titre3"/>
     <w:rsid w:val="00270D45"/>
     <w:rPr>
       <w:rFonts w:asciiTheme="majorHAnsi" w:eastAsiaTheme="majorEastAsia" w:hAnsiTheme="majorHAnsi" w:cstheme="majorBidi"/>
@@ -8724,10 +8723,10 @@
       <w:szCs w:val="26"/>
     </w:rPr>
   </w:style>
-  <w:style w:type="character" w:customStyle="1" w:styleId="Heading4Char">
-    <w:name w:val="Heading 4 Char"/>
-    <w:basedOn w:val="DefaultParagraphFont"/>
-    <w:link w:val="Heading4"/>
+  <w:style w:type="character" w:customStyle="1" w:styleId="Titre4Car">
+    <w:name w:val="Titre 4 Car"/>
+    <w:basedOn w:val="Policepardfaut"/>
+    <w:link w:val="Titre4"/>
     <w:rsid w:val="007A12BA"/>
     <w:rPr>
       <w:rFonts w:asciiTheme="majorHAnsi" w:eastAsiaTheme="majorEastAsia" w:hAnsiTheme="majorHAnsi" w:cstheme="majorBidi"/>
@@ -8741,10 +8740,10 @@
       <w:lang w:eastAsia="en-US"/>
     </w:rPr>
   </w:style>
-  <w:style w:type="character" w:customStyle="1" w:styleId="Heading5Char">
-    <w:name w:val="Heading 5 Char"/>
-    <w:basedOn w:val="DefaultParagraphFont"/>
-    <w:link w:val="Heading5"/>
+  <w:style w:type="character" w:customStyle="1" w:styleId="Titre5Car">
+    <w:name w:val="Titre 5 Car"/>
+    <w:basedOn w:val="Policepardfaut"/>
+    <w:link w:val="Titre5"/>
     <w:semiHidden/>
     <w:rsid w:val="007A12BA"/>
     <w:rPr>
@@ -8755,10 +8754,10 @@
       <w:lang w:eastAsia="en-US"/>
     </w:rPr>
   </w:style>
-  <w:style w:type="character" w:customStyle="1" w:styleId="Heading6Char">
-    <w:name w:val="Heading 6 Char"/>
-    <w:basedOn w:val="DefaultParagraphFont"/>
-    <w:link w:val="Heading6"/>
+  <w:style w:type="character" w:customStyle="1" w:styleId="Titre6Car">
+    <w:name w:val="Titre 6 Car"/>
+    <w:basedOn w:val="Policepardfaut"/>
+    <w:link w:val="Titre6"/>
     <w:semiHidden/>
     <w:rsid w:val="007A12BA"/>
     <w:rPr>
@@ -8771,10 +8770,10 @@
       <w:lang w:eastAsia="en-US"/>
     </w:rPr>
   </w:style>
-  <w:style w:type="character" w:customStyle="1" w:styleId="Heading7Char">
-    <w:name w:val="Heading 7 Char"/>
-    <w:basedOn w:val="DefaultParagraphFont"/>
-    <w:link w:val="Heading7"/>
+  <w:style w:type="character" w:customStyle="1" w:styleId="Titre7Car">
+    <w:name w:val="Titre 7 Car"/>
+    <w:basedOn w:val="Policepardfaut"/>
+    <w:link w:val="Titre7"/>
     <w:semiHidden/>
     <w:rsid w:val="007A12BA"/>
     <w:rPr>
@@ -8787,10 +8786,10 @@
       <w:lang w:eastAsia="en-US"/>
     </w:rPr>
   </w:style>
-  <w:style w:type="character" w:customStyle="1" w:styleId="Heading8Char">
-    <w:name w:val="Heading 8 Char"/>
-    <w:basedOn w:val="DefaultParagraphFont"/>
-    <w:link w:val="Heading8"/>
+  <w:style w:type="character" w:customStyle="1" w:styleId="Titre8Car">
+    <w:name w:val="Titre 8 Car"/>
+    <w:basedOn w:val="Policepardfaut"/>
+    <w:link w:val="Titre8"/>
     <w:semiHidden/>
     <w:rsid w:val="007A12BA"/>
     <w:rPr>
@@ -8799,10 +8798,10 @@
       <w:lang w:eastAsia="en-US"/>
     </w:rPr>
   </w:style>
-  <w:style w:type="character" w:customStyle="1" w:styleId="Heading9Char">
-    <w:name w:val="Heading 9 Char"/>
-    <w:basedOn w:val="DefaultParagraphFont"/>
-    <w:link w:val="Heading9"/>
+  <w:style w:type="character" w:customStyle="1" w:styleId="Titre9Car">
+    <w:name w:val="Titre 9 Car"/>
+    <w:basedOn w:val="Policepardfaut"/>
+    <w:link w:val="Titre9"/>
     <w:semiHidden/>
     <w:rsid w:val="007A12BA"/>
     <w:rPr>
@@ -8813,7 +8812,7 @@
       <w:lang w:eastAsia="en-US"/>
     </w:rPr>
   </w:style>
-  <w:style w:type="paragraph" w:styleId="ListParagraph">
+  <w:style w:type="paragraph" w:styleId="Paragraphedeliste">
     <w:name w:val="List Paragraph"/>
     <w:basedOn w:val="Normal"/>
     <w:uiPriority w:val="34"/>
@@ -8824,10 +8823,10 @@
       <w:contextualSpacing/>
     </w:pPr>
   </w:style>
-  <w:style w:type="paragraph" w:styleId="FootnoteText">
+  <w:style w:type="paragraph" w:styleId="Notedebasdepage">
     <w:name w:val="footnote text"/>
     <w:basedOn w:val="Normal"/>
-    <w:link w:val="FootnoteTextChar"/>
+    <w:link w:val="NotedebasdepageCar"/>
     <w:semiHidden/>
     <w:unhideWhenUsed/>
     <w:rsid w:val="00D3532D"/>
@@ -8836,19 +8835,19 @@
       <w:szCs w:val="20"/>
     </w:rPr>
   </w:style>
-  <w:style w:type="character" w:customStyle="1" w:styleId="FootnoteTextChar">
-    <w:name w:val="Footnote Text Char"/>
-    <w:basedOn w:val="DefaultParagraphFont"/>
-    <w:link w:val="FootnoteText"/>
+  <w:style w:type="character" w:customStyle="1" w:styleId="NotedebasdepageCar">
+    <w:name w:val="Note de bas de page Car"/>
+    <w:basedOn w:val="Policepardfaut"/>
+    <w:link w:val="Notedebasdepage"/>
     <w:semiHidden/>
     <w:rsid w:val="00D3532D"/>
     <w:rPr>
       <w:lang w:eastAsia="en-US"/>
     </w:rPr>
   </w:style>
-  <w:style w:type="character" w:styleId="FootnoteReference">
+  <w:style w:type="character" w:styleId="Appelnotedebasdep">
     <w:name w:val="footnote reference"/>
-    <w:basedOn w:val="DefaultParagraphFont"/>
+    <w:basedOn w:val="Policepardfaut"/>
     <w:semiHidden/>
     <w:unhideWhenUsed/>
     <w:rsid w:val="00D3532D"/>
@@ -8856,10 +8855,10 @@
       <w:vertAlign w:val="superscript"/>
     </w:rPr>
   </w:style>
-  <w:style w:type="paragraph" w:styleId="EndnoteText">
+  <w:style w:type="paragraph" w:styleId="Notedefin">
     <w:name w:val="endnote text"/>
     <w:basedOn w:val="Normal"/>
-    <w:link w:val="EndnoteTextChar"/>
+    <w:link w:val="NotedefinCar"/>
     <w:unhideWhenUsed/>
     <w:rsid w:val="00D3532D"/>
     <w:rPr>
@@ -8867,18 +8866,18 @@
       <w:szCs w:val="20"/>
     </w:rPr>
   </w:style>
-  <w:style w:type="character" w:customStyle="1" w:styleId="EndnoteTextChar">
-    <w:name w:val="Endnote Text Char"/>
-    <w:basedOn w:val="DefaultParagraphFont"/>
-    <w:link w:val="EndnoteText"/>
+  <w:style w:type="character" w:customStyle="1" w:styleId="NotedefinCar">
+    <w:name w:val="Note de fin Car"/>
+    <w:basedOn w:val="Policepardfaut"/>
+    <w:link w:val="Notedefin"/>
     <w:rsid w:val="00D3532D"/>
     <w:rPr>
       <w:lang w:eastAsia="en-US"/>
     </w:rPr>
   </w:style>
-  <w:style w:type="character" w:styleId="EndnoteReference">
+  <w:style w:type="character" w:styleId="Appeldenotedefin">
     <w:name w:val="endnote reference"/>
-    <w:basedOn w:val="DefaultParagraphFont"/>
+    <w:basedOn w:val="Policepardfaut"/>
     <w:unhideWhenUsed/>
     <w:rsid w:val="00D3532D"/>
     <w:rPr>
@@ -8901,7 +8900,7 @@
       </w14:textOutline>
     </w:rPr>
   </w:style>
-  <w:style w:type="paragraph" w:styleId="Caption">
+  <w:style w:type="paragraph" w:styleId="Lgende">
     <w:name w:val="caption"/>
     <w:basedOn w:val="Normal"/>
     <w:next w:val="Normal"/>
@@ -8920,17 +8919,17 @@
       <w:szCs w:val="20"/>
     </w:rPr>
   </w:style>
-  <w:style w:type="character" w:styleId="Emphasis">
+  <w:style w:type="character" w:styleId="Accentuation">
     <w:name w:val="Emphasis"/>
     <w:aliases w:val="Exemple"/>
     <w:uiPriority w:val="20"/>
     <w:rsid w:val="00493F4C"/>
   </w:style>
-  <w:style w:type="paragraph" w:styleId="Title">
+  <w:style w:type="paragraph" w:styleId="Titre">
     <w:name w:val="Title"/>
     <w:basedOn w:val="Normal"/>
     <w:next w:val="Normal"/>
-    <w:link w:val="TitleChar"/>
+    <w:link w:val="TitreCar"/>
     <w:qFormat/>
     <w:rsid w:val="009B0A2E"/>
     <w:pPr>
@@ -8946,10 +8945,10 @@
       <w:szCs w:val="52"/>
     </w:rPr>
   </w:style>
-  <w:style w:type="character" w:customStyle="1" w:styleId="TitleChar">
-    <w:name w:val="Title Char"/>
-    <w:basedOn w:val="DefaultParagraphFont"/>
-    <w:link w:val="Title"/>
+  <w:style w:type="character" w:customStyle="1" w:styleId="TitreCar">
+    <w:name w:val="Titre Car"/>
+    <w:basedOn w:val="Policepardfaut"/>
+    <w:link w:val="Titre"/>
     <w:rsid w:val="009B0A2E"/>
     <w:rPr>
       <w:rFonts w:asciiTheme="majorHAnsi" w:eastAsiaTheme="majorEastAsia" w:hAnsiTheme="majorHAnsi" w:cstheme="majorBidi"/>
@@ -8961,9 +8960,9 @@
       <w:lang w:eastAsia="en-US"/>
     </w:rPr>
   </w:style>
-  <w:style w:type="character" w:styleId="BookTitle">
+  <w:style w:type="character" w:styleId="Titredulivre">
     <w:name w:val="Book Title"/>
-    <w:basedOn w:val="DefaultParagraphFont"/>
+    <w:basedOn w:val="Policepardfaut"/>
     <w:uiPriority w:val="33"/>
     <w:qFormat/>
     <w:rsid w:val="00AF2B74"/>
@@ -8976,9 +8975,9 @@
       <w:szCs w:val="72"/>
     </w:rPr>
   </w:style>
-  <w:style w:type="character" w:styleId="IntenseReference">
+  <w:style w:type="character" w:styleId="Rfrenceintense">
     <w:name w:val="Intense Reference"/>
-    <w:basedOn w:val="DefaultParagraphFont"/>
+    <w:basedOn w:val="Policepardfaut"/>
     <w:uiPriority w:val="32"/>
     <w:qFormat/>
     <w:rsid w:val="00B85300"/>
@@ -9004,10 +9003,10 @@
       </w:tabs>
     </w:pPr>
   </w:style>
-  <w:style w:type="paragraph" w:styleId="Header">
+  <w:style w:type="paragraph" w:styleId="En-tte">
     <w:name w:val="header"/>
     <w:basedOn w:val="Normal"/>
-    <w:link w:val="HeaderChar"/>
+    <w:link w:val="En-tteCar"/>
     <w:unhideWhenUsed/>
     <w:rsid w:val="0077483A"/>
     <w:pPr>
@@ -9023,7 +9022,7 @@
   </w:style>
   <w:style w:type="character" w:customStyle="1" w:styleId="quationChar">
     <w:name w:val="Équation Char"/>
-    <w:basedOn w:val="DefaultParagraphFont"/>
+    <w:basedOn w:val="Policepardfaut"/>
     <w:link w:val="quation"/>
     <w:rsid w:val="00EF458C"/>
     <w:rPr>
@@ -9033,10 +9032,10 @@
       <w:lang w:eastAsia="en-US"/>
     </w:rPr>
   </w:style>
-  <w:style w:type="character" w:customStyle="1" w:styleId="HeaderChar">
-    <w:name w:val="Header Char"/>
-    <w:basedOn w:val="DefaultParagraphFont"/>
-    <w:link w:val="Header"/>
+  <w:style w:type="character" w:customStyle="1" w:styleId="En-tteCar">
+    <w:name w:val="En-tête Car"/>
+    <w:basedOn w:val="Policepardfaut"/>
+    <w:link w:val="En-tte"/>
     <w:rsid w:val="0077483A"/>
     <w:rPr>
       <w:rFonts w:asciiTheme="minorHAnsi" w:hAnsiTheme="minorHAnsi"/>
@@ -9045,10 +9044,10 @@
       <w:lang w:eastAsia="en-US"/>
     </w:rPr>
   </w:style>
-  <w:style w:type="paragraph" w:styleId="Footer">
+  <w:style w:type="paragraph" w:styleId="Pieddepage">
     <w:name w:val="footer"/>
     <w:basedOn w:val="Normal"/>
-    <w:link w:val="FooterChar"/>
+    <w:link w:val="PieddepageCar"/>
     <w:uiPriority w:val="99"/>
     <w:unhideWhenUsed/>
     <w:rsid w:val="001C1202"/>
@@ -9060,10 +9059,10 @@
       <w:spacing w:after="0"/>
     </w:pPr>
   </w:style>
-  <w:style w:type="character" w:customStyle="1" w:styleId="FooterChar">
-    <w:name w:val="Footer Char"/>
-    <w:basedOn w:val="DefaultParagraphFont"/>
-    <w:link w:val="Footer"/>
+  <w:style w:type="character" w:customStyle="1" w:styleId="PieddepageCar">
+    <w:name w:val="Pied de page Car"/>
+    <w:basedOn w:val="Policepardfaut"/>
+    <w:link w:val="Pieddepage"/>
     <w:uiPriority w:val="99"/>
     <w:rsid w:val="001C1202"/>
     <w:rPr>
@@ -9075,12 +9074,12 @@
   </w:style>
   <w:style w:type="character" w:customStyle="1" w:styleId="arial-12-bleu">
     <w:name w:val="arial-12-bleu"/>
-    <w:basedOn w:val="DefaultParagraphFont"/>
+    <w:basedOn w:val="Policepardfaut"/>
     <w:rsid w:val="00246B68"/>
   </w:style>
-  <w:style w:type="character" w:styleId="Hyperlink">
+  <w:style w:type="character" w:styleId="Lienhypertexte">
     <w:name w:val="Hyperlink"/>
-    <w:basedOn w:val="DefaultParagraphFont"/>
+    <w:basedOn w:val="Policepardfaut"/>
     <w:uiPriority w:val="99"/>
     <w:unhideWhenUsed/>
     <w:rsid w:val="00E14BED"/>
@@ -9089,7 +9088,7 @@
       <w:u w:val="single"/>
     </w:rPr>
   </w:style>
-  <w:style w:type="paragraph" w:styleId="TOC1">
+  <w:style w:type="paragraph" w:styleId="TM1">
     <w:name w:val="toc 1"/>
     <w:basedOn w:val="Normal"/>
     <w:next w:val="Normal"/>
@@ -9110,7 +9109,7 @@
       <w:sz w:val="26"/>
     </w:rPr>
   </w:style>
-  <w:style w:type="paragraph" w:styleId="TOC2">
+  <w:style w:type="paragraph" w:styleId="TM2">
     <w:name w:val="toc 2"/>
     <w:basedOn w:val="Normal"/>
     <w:next w:val="Normal"/>
@@ -9132,7 +9131,7 @@
       <w:lang w:eastAsia="fr-CA"/>
     </w:rPr>
   </w:style>
-  <w:style w:type="paragraph" w:styleId="TableofFigures">
+  <w:style w:type="paragraph" w:styleId="Tabledesillustrations">
     <w:name w:val="table of figures"/>
     <w:basedOn w:val="Normal"/>
     <w:next w:val="Normal"/>
@@ -9149,9 +9148,9 @@
       <w:noProof/>
     </w:rPr>
   </w:style>
-  <w:style w:type="table" w:styleId="TableGrid">
+  <w:style w:type="table" w:styleId="Grilledutableau">
     <w:name w:val="Table Grid"/>
-    <w:basedOn w:val="TableNormal"/>
+    <w:basedOn w:val="TableauNormal"/>
     <w:rsid w:val="00CC1B17"/>
     <w:tblPr>
       <w:tblBorders>
@@ -9164,7 +9163,7 @@
       </w:tblBorders>
     </w:tblPr>
   </w:style>
-  <w:style w:type="paragraph" w:styleId="TOC3">
+  <w:style w:type="paragraph" w:styleId="TM3">
     <w:name w:val="toc 3"/>
     <w:basedOn w:val="Normal"/>
     <w:next w:val="Normal"/>
@@ -9186,22 +9185,22 @@
       <w:sz w:val="22"/>
     </w:rPr>
   </w:style>
-  <w:style w:type="character" w:styleId="PageNumber">
+  <w:style w:type="character" w:styleId="Numrodepage">
     <w:name w:val="page number"/>
-    <w:basedOn w:val="DefaultParagraphFont"/>
+    <w:basedOn w:val="Policepardfaut"/>
     <w:rsid w:val="00C6272B"/>
   </w:style>
   <w:style w:type="character" w:customStyle="1" w:styleId="st">
     <w:name w:val="st"/>
-    <w:basedOn w:val="DefaultParagraphFont"/>
+    <w:basedOn w:val="Policepardfaut"/>
     <w:rsid w:val="00D1645D"/>
   </w:style>
-  <w:style w:type="paragraph" w:styleId="Quote">
+  <w:style w:type="paragraph" w:styleId="Citation">
     <w:name w:val="Quote"/>
     <w:aliases w:val="Explication"/>
     <w:basedOn w:val="Normal"/>
     <w:next w:val="Normal"/>
-    <w:link w:val="QuoteChar"/>
+    <w:link w:val="CitationCar"/>
     <w:uiPriority w:val="29"/>
     <w:qFormat/>
     <w:rsid w:val="003047D9"/>
@@ -9212,11 +9211,11 @@
       <w:sz w:val="22"/>
     </w:rPr>
   </w:style>
-  <w:style w:type="character" w:customStyle="1" w:styleId="QuoteChar">
-    <w:name w:val="Quote Char"/>
-    <w:aliases w:val="Explication Char"/>
-    <w:basedOn w:val="DefaultParagraphFont"/>
-    <w:link w:val="Quote"/>
+  <w:style w:type="character" w:customStyle="1" w:styleId="CitationCar">
+    <w:name w:val="Citation Car"/>
+    <w:aliases w:val="Explication Car"/>
+    <w:basedOn w:val="Policepardfaut"/>
+    <w:link w:val="Citation"/>
     <w:uiPriority w:val="29"/>
     <w:rsid w:val="003047D9"/>
     <w:rPr>
@@ -9243,7 +9242,7 @@
       <w:szCs w:val="24"/>
     </w:rPr>
   </w:style>
-  <w:style w:type="paragraph" w:styleId="NoSpacing">
+  <w:style w:type="paragraph" w:styleId="Sansinterligne">
     <w:name w:val="No Spacing"/>
     <w:uiPriority w:val="1"/>
     <w:qFormat/>
@@ -9277,9 +9276,9 @@
       <w:color w:val="7F7F7F" w:themeColor="text1" w:themeTint="80"/>
     </w:rPr>
   </w:style>
-  <w:style w:type="character" w:styleId="PlaceholderText">
+  <w:style w:type="character" w:styleId="Textedelespacerserv">
     <w:name w:val="Placeholder Text"/>
-    <w:basedOn w:val="DefaultParagraphFont"/>
+    <w:basedOn w:val="Policepardfaut"/>
     <w:uiPriority w:val="99"/>
     <w:semiHidden/>
     <w:rsid w:val="0021158E"/>
@@ -9287,7 +9286,7 @@
       <w:color w:val="808080"/>
     </w:rPr>
   </w:style>
-  <w:style w:type="paragraph" w:styleId="Bibliography">
+  <w:style w:type="paragraph" w:styleId="Bibliographie">
     <w:name w:val="Bibliography"/>
     <w:basedOn w:val="Normal"/>
     <w:next w:val="Normal"/>
@@ -9310,9 +9309,9 @@
       <w:color w:val="auto"/>
     </w:rPr>
   </w:style>
-  <w:style w:type="character" w:styleId="Strong">
+  <w:style w:type="character" w:styleId="lev">
     <w:name w:val="Strong"/>
-    <w:basedOn w:val="DefaultParagraphFont"/>
+    <w:basedOn w:val="Policepardfaut"/>
     <w:uiPriority w:val="22"/>
     <w:qFormat/>
     <w:rsid w:val="00EE385F"/>
@@ -9323,7 +9322,7 @@
   </w:style>
   <w:style w:type="table" w:customStyle="1" w:styleId="Genie">
     <w:name w:val="Genie"/>
-    <w:basedOn w:val="TableNormal"/>
+    <w:basedOn w:val="TableauNormal"/>
     <w:uiPriority w:val="99"/>
     <w:rsid w:val="006F2EDD"/>
     <w:pPr>
@@ -9409,9 +9408,9 @@
       <w:lang w:val="en-US"/>
     </w:rPr>
   </w:style>
-  <w:style w:type="character" w:styleId="FollowedHyperlink">
+  <w:style w:type="character" w:styleId="Lienhypertextesuivivisit">
     <w:name w:val="FollowedHyperlink"/>
-    <w:basedOn w:val="DefaultParagraphFont"/>
+    <w:basedOn w:val="Policepardfaut"/>
     <w:semiHidden/>
     <w:unhideWhenUsed/>
     <w:rsid w:val="00182697"/>
@@ -9420,9 +9419,9 @@
       <w:u w:val="single"/>
     </w:rPr>
   </w:style>
-  <w:style w:type="character" w:styleId="CommentReference">
+  <w:style w:type="character" w:styleId="Marquedecommentaire">
     <w:name w:val="annotation reference"/>
-    <w:basedOn w:val="DefaultParagraphFont"/>
+    <w:basedOn w:val="Policepardfaut"/>
     <w:semiHidden/>
     <w:unhideWhenUsed/>
     <w:rsid w:val="005C1183"/>
@@ -9431,10 +9430,10 @@
       <w:szCs w:val="16"/>
     </w:rPr>
   </w:style>
-  <w:style w:type="paragraph" w:styleId="CommentText">
+  <w:style w:type="paragraph" w:styleId="Commentaire">
     <w:name w:val="annotation text"/>
     <w:basedOn w:val="Normal"/>
-    <w:link w:val="CommentTextChar"/>
+    <w:link w:val="CommentaireCar"/>
     <w:semiHidden/>
     <w:unhideWhenUsed/>
     <w:rsid w:val="005C1183"/>
@@ -9446,10 +9445,10 @@
       <w:szCs w:val="20"/>
     </w:rPr>
   </w:style>
-  <w:style w:type="character" w:customStyle="1" w:styleId="CommentTextChar">
-    <w:name w:val="Comment Text Char"/>
-    <w:basedOn w:val="DefaultParagraphFont"/>
-    <w:link w:val="CommentText"/>
+  <w:style w:type="character" w:customStyle="1" w:styleId="CommentaireCar">
+    <w:name w:val="Commentaire Car"/>
+    <w:basedOn w:val="Policepardfaut"/>
+    <w:link w:val="Commentaire"/>
     <w:semiHidden/>
     <w:rsid w:val="005C1183"/>
     <w:rPr>
@@ -9457,11 +9456,11 @@
       <w:lang w:eastAsia="en-US"/>
     </w:rPr>
   </w:style>
-  <w:style w:type="paragraph" w:styleId="CommentSubject">
+  <w:style w:type="paragraph" w:styleId="Objetducommentaire">
     <w:name w:val="annotation subject"/>
-    <w:basedOn w:val="CommentText"/>
-    <w:next w:val="CommentText"/>
-    <w:link w:val="CommentSubjectChar"/>
+    <w:basedOn w:val="Commentaire"/>
+    <w:next w:val="Commentaire"/>
+    <w:link w:val="ObjetducommentaireCar"/>
     <w:semiHidden/>
     <w:unhideWhenUsed/>
     <w:rsid w:val="005C1183"/>
@@ -9470,10 +9469,10 @@
       <w:bCs/>
     </w:rPr>
   </w:style>
-  <w:style w:type="character" w:customStyle="1" w:styleId="CommentSubjectChar">
-    <w:name w:val="Comment Subject Char"/>
-    <w:basedOn w:val="CommentTextChar"/>
-    <w:link w:val="CommentSubject"/>
+  <w:style w:type="character" w:customStyle="1" w:styleId="ObjetducommentaireCar">
+    <w:name w:val="Objet du commentaire Car"/>
+    <w:basedOn w:val="CommentaireCar"/>
+    <w:link w:val="Objetducommentaire"/>
     <w:semiHidden/>
     <w:rsid w:val="005C1183"/>
     <w:rPr>
@@ -9485,7 +9484,7 @@
   </w:style>
   <w:style w:type="paragraph" w:customStyle="1" w:styleId="Annexe">
     <w:name w:val="Annexe"/>
-    <w:basedOn w:val="Heading1"/>
+    <w:basedOn w:val="Titre1"/>
     <w:next w:val="Normal"/>
     <w:link w:val="AnnexeChar"/>
     <w:qFormat/>
@@ -9500,7 +9499,7 @@
   </w:style>
   <w:style w:type="character" w:customStyle="1" w:styleId="AnnexeChar">
     <w:name w:val="Annexe Char"/>
-    <w:basedOn w:val="Heading1Char"/>
+    <w:basedOn w:val="Titre1Car"/>
     <w:link w:val="Annexe"/>
     <w:rsid w:val="0078390B"/>
     <w:rPr>
@@ -9533,7 +9532,7 @@
   </w:style>
   <w:style w:type="character" w:customStyle="1" w:styleId="TableauChar">
     <w:name w:val="Tableau Char"/>
-    <w:basedOn w:val="DefaultParagraphFont"/>
+    <w:basedOn w:val="Policepardfaut"/>
     <w:link w:val="Tableau"/>
     <w:rsid w:val="003112B7"/>
     <w:rPr>
@@ -9568,10 +9567,10 @@
       </w:tblCellMar>
     </w:tblPr>
   </w:style>
-  <w:style w:type="paragraph" w:styleId="BodyText">
+  <w:style w:type="paragraph" w:styleId="Corpsdetexte">
     <w:name w:val="Body Text"/>
     <w:basedOn w:val="Normal"/>
-    <w:link w:val="BodyTextChar"/>
+    <w:link w:val="CorpsdetexteCar"/>
     <w:uiPriority w:val="1"/>
     <w:qFormat/>
     <w:rsid w:val="008349C0"/>
@@ -9586,10 +9585,10 @@
       <w:lang w:val="en-US"/>
     </w:rPr>
   </w:style>
-  <w:style w:type="character" w:customStyle="1" w:styleId="BodyTextChar">
-    <w:name w:val="Body Text Char"/>
-    <w:basedOn w:val="DefaultParagraphFont"/>
-    <w:link w:val="BodyText"/>
+  <w:style w:type="character" w:customStyle="1" w:styleId="CorpsdetexteCar">
+    <w:name w:val="Corps de texte Car"/>
+    <w:basedOn w:val="Policepardfaut"/>
+    <w:link w:val="Corpsdetexte"/>
     <w:uiPriority w:val="1"/>
     <w:rsid w:val="008349C0"/>
     <w:rPr>
@@ -9617,9 +9616,9 @@
       <w:lang w:val="en-US"/>
     </w:rPr>
   </w:style>
-  <w:style w:type="table" w:styleId="GridTable5Dark-Accent4">
+  <w:style w:type="table" w:styleId="TableauGrille5Fonc-Accentuation4">
     <w:name w:val="Grid Table 5 Dark Accent 4"/>
-    <w:basedOn w:val="TableNormal"/>
+    <w:basedOn w:val="TableauNormal"/>
     <w:uiPriority w:val="50"/>
     <w:rsid w:val="00F3659F"/>
     <w:tblPr>
@@ -10034,7 +10033,7 @@
 </file>
 
 <file path=customXml/itemProps1.xml><?xml version="1.0" encoding="utf-8"?>
-<ds:datastoreItem xmlns:ds="http://schemas.openxmlformats.org/officeDocument/2006/customXml" ds:itemID="{408A34D1-CD0C-4D07-B3DE-CA0D77A3663E}">
+<ds:datastoreItem xmlns:ds="http://schemas.openxmlformats.org/officeDocument/2006/customXml" ds:itemID="{1D1DE155-3FD3-47A4-B3CF-3C3C53C78F98}">
   <ds:schemaRefs>
     <ds:schemaRef ds:uri="http://schemas.openxmlformats.org/officeDocument/2006/bibliography"/>
   </ds:schemaRefs>
